--- a/AFFARS/SOURCE/5323.docx
+++ b/AFFARS/SOURCE/5323.docx
@@ -1,17 +1,15 @@
 
 <file path=word/document.xml><?xml version="1.0" encoding="utf-8"?>
-<w:document xmlns:wpc="http://schemas.microsoft.com/office/word/2010/wordprocessingCanvas" xmlns:cx="http://schemas.microsoft.com/office/drawing/2014/chartex" xmlns:cx1="http://schemas.microsoft.com/office/drawing/2015/9/8/chartex" xmlns:mc="http://schemas.openxmlformats.org/markup-compatibility/2006" xmlns:o="urn:schemas-microsoft-com:office:office" xmlns:r="http://schemas.openxmlformats.org/officeDocument/2006/relationships" xmlns:m="http://schemas.openxmlformats.org/officeDocument/2006/math" xmlns:v="urn:schemas-microsoft-com:vml" xmlns:wp14="http://schemas.microsoft.com/office/word/2010/wordprocessingDrawing" xmlns:wp="http://schemas.openxmlformats.org/drawingml/2006/wordprocessingDrawing" xmlns:w10="urn:schemas-microsoft-com:office:word" xmlns:w="http://schemas.openxmlformats.org/wordprocessingml/2006/main" xmlns:w14="http://schemas.microsoft.com/office/word/2010/wordml" xmlns:w15="http://schemas.microsoft.com/office/word/2012/wordml" xmlns:w16se="http://schemas.microsoft.com/office/word/2015/wordml/symex" xmlns:wpg="http://schemas.microsoft.com/office/word/2010/wordprocessingGroup" xmlns:wpi="http://schemas.microsoft.com/office/word/2010/wordprocessingInk" xmlns:wne="http://schemas.microsoft.com/office/word/2006/wordml" xmlns:wps="http://schemas.microsoft.com/office/word/2010/wordprocessingShape" mc:Ignorable="w14 w15 w16se wp14">
+<w:document xmlns:wpc="http://schemas.microsoft.com/office/word/2010/wordprocessingCanvas" xmlns:cx="http://schemas.microsoft.com/office/drawing/2014/chartex" xmlns:cx1="http://schemas.microsoft.com/office/drawing/2015/9/8/chartex" xmlns:cx2="http://schemas.microsoft.com/office/drawing/2015/10/21/chartex" xmlns:cx3="http://schemas.microsoft.com/office/drawing/2016/5/9/chartex" xmlns:cx4="http://schemas.microsoft.com/office/drawing/2016/5/10/chartex" xmlns:cx5="http://schemas.microsoft.com/office/drawing/2016/5/11/chartex" xmlns:cx6="http://schemas.microsoft.com/office/drawing/2016/5/12/chartex" xmlns:cx7="http://schemas.microsoft.com/office/drawing/2016/5/13/chartex" xmlns:cx8="http://schemas.microsoft.com/office/drawing/2016/5/14/chartex" xmlns:mc="http://schemas.openxmlformats.org/markup-compatibility/2006" xmlns:aink="http://schemas.microsoft.com/office/drawing/2016/ink" xmlns:am3d="http://schemas.microsoft.com/office/drawing/2017/model3d" xmlns:o="urn:schemas-microsoft-com:office:office" xmlns:r="http://schemas.openxmlformats.org/officeDocument/2006/relationships" xmlns:m="http://schemas.openxmlformats.org/officeDocument/2006/math" xmlns:v="urn:schemas-microsoft-com:vml" xmlns:wp14="http://schemas.microsoft.com/office/word/2010/wordprocessingDrawing" xmlns:wp="http://schemas.openxmlformats.org/drawingml/2006/wordprocessingDrawing" xmlns:w10="urn:schemas-microsoft-com:office:word" xmlns:w="http://schemas.openxmlformats.org/wordprocessingml/2006/main" xmlns:w14="http://schemas.microsoft.com/office/word/2010/wordml" xmlns:w15="http://schemas.microsoft.com/office/word/2012/wordml" xmlns:w16cid="http://schemas.microsoft.com/office/word/2016/wordml/cid" xmlns:w16se="http://schemas.microsoft.com/office/word/2015/wordml/symex" xmlns:wpg="http://schemas.microsoft.com/office/word/2010/wordprocessingGroup" xmlns:wpi="http://schemas.microsoft.com/office/word/2010/wordprocessingInk" xmlns:wne="http://schemas.microsoft.com/office/word/2006/wordml" xmlns:wps="http://schemas.microsoft.com/office/word/2010/wordprocessingShape" mc:Ignorable="w14 w15 w16se w16cid wp14">
   <w:body>
     <w:p>
       <w:pPr>
-        <w:pStyle w:val="BodyText2"/>
+        <w:pStyle w:val="Heading1"/>
       </w:pPr>
       <w:bookmarkStart w:id="0" w:name="_Toc351653518"/>
       <w:bookmarkStart w:id="1" w:name="_Toc347051239"/>
       <w:bookmarkStart w:id="2" w:name="_Toc348498179"/>
       <w:bookmarkStart w:id="3" w:name="_Toc350309238"/>
-      <w:bookmarkStart w:id="4" w:name="_GoBack"/>
-      <w:bookmarkEnd w:id="4"/>
       <w:r>
         <w:t>PART 5323</w:t>
       </w:r>
@@ -24,77 +22,15 @@
       </w:r>
     </w:p>
     <w:p>
-      <w:pPr>
-        <w:rPr>
-          <w:bCs/>
-          <w:szCs w:val="24"/>
-        </w:rPr>
-      </w:pPr>
-    </w:p>
-    <w:p>
-      <w:pPr>
-        <w:jc w:val="center"/>
-        <w:rPr>
-          <w:szCs w:val="24"/>
-        </w:rPr>
-      </w:pPr>
-      <w:bookmarkStart w:id="5" w:name="_Toc345411547"/>
-      <w:bookmarkStart w:id="6" w:name="_Toc351653521"/>
+      <w:bookmarkStart w:id="4" w:name="_Toc345411547"/>
+      <w:bookmarkStart w:id="5" w:name="_Toc351653521"/>
       <w:bookmarkEnd w:id="0"/>
       <w:bookmarkEnd w:id="1"/>
       <w:bookmarkEnd w:id="2"/>
       <w:bookmarkEnd w:id="3"/>
-      <w:r>
-        <w:rPr>
-          <w:szCs w:val="24"/>
-        </w:rPr>
-        <w:t>[</w:t>
-      </w:r>
-      <w:r>
-        <w:rPr>
-          <w:i/>
-          <w:iCs/>
-        </w:rPr>
-        <w:t>2019 Edition</w:t>
-      </w:r>
-      <w:r>
-        <w:rPr>
-          <w:szCs w:val="24"/>
-        </w:rPr>
-        <w:t>]</w:t>
-      </w:r>
-    </w:p>
-    <w:p>
-      <w:pPr>
-        <w:pStyle w:val="Footer"/>
-        <w:tabs>
-          <w:tab w:val="clear" w:pos="4320"/>
-          <w:tab w:val="clear" w:pos="8640"/>
-          <w:tab w:val="clear" w:pos="10296"/>
-        </w:tabs>
-        <w:spacing w:before="0"/>
-      </w:pPr>
-    </w:p>
-    <w:p>
-      <w:pPr>
-        <w:pStyle w:val="Footer"/>
-        <w:tabs>
-          <w:tab w:val="clear" w:pos="4320"/>
-          <w:tab w:val="clear" w:pos="8640"/>
-          <w:tab w:val="clear" w:pos="10296"/>
-        </w:tabs>
-        <w:spacing w:before="0"/>
-      </w:pPr>
-    </w:p>
-    <w:p>
-      <w:pPr>
-        <w:pStyle w:val="Footer"/>
-        <w:tabs>
-          <w:tab w:val="clear" w:pos="4320"/>
-          <w:tab w:val="clear" w:pos="8640"/>
-          <w:tab w:val="clear" w:pos="10296"/>
-        </w:tabs>
-        <w:spacing w:before="0"/>
+    </w:p>
+    <w:p>
+      <w:pPr>
         <w:jc w:val="center"/>
         <w:rPr>
           <w:b/>
@@ -106,118 +42,333 @@
           <w:b/>
           <w:bCs/>
         </w:rPr>
+        <w:t>Table of Contents</w:t>
+      </w:r>
+    </w:p>
+    <w:p/>
+    <w:p>
+      <w:pPr>
+        <w:pStyle w:val="TOC2"/>
+        <w:rPr>
+          <w:rFonts w:asciiTheme="minorHAnsi" w:eastAsiaTheme="minorEastAsia" w:hAnsiTheme="minorHAnsi" w:cstheme="minorBidi"/>
+          <w:noProof/>
+          <w:color w:val="auto"/>
+          <w:sz w:val="22"/>
+          <w:szCs w:val="22"/>
+        </w:rPr>
+      </w:pPr>
+      <w:r>
+        <w:rPr>
+          <w:b/>
+          <w:i/>
+          <w:szCs w:val="24"/>
+        </w:rPr>
+        <w:fldChar w:fldCharType="begin"/>
+      </w:r>
+      <w:r>
+        <w:rPr>
+          <w:b/>
+          <w:i/>
+          <w:szCs w:val="24"/>
+        </w:rPr>
+        <w:instrText xml:space="preserve"> TOC \o "2-4" \n \h \z </w:instrText>
+      </w:r>
+      <w:r>
+        <w:rPr>
+          <w:b/>
+          <w:i/>
+          <w:szCs w:val="24"/>
+        </w:rPr>
+        <w:fldChar w:fldCharType="separate"/>
+      </w:r>
+      <w:hyperlink w:anchor="_Toc38365400" w:history="1">
+        <w:r>
+          <w:rPr>
+            <w:rStyle w:val="Hyperlink"/>
+            <w:bCs/>
+            <w:noProof/>
+          </w:rPr>
+          <w:t>SUBPART 5323.3 — HAZARDOUS MATERIAL IDENTIFICATION AND MATERIAL SAFETY DATA</w:t>
+        </w:r>
+      </w:hyperlink>
+    </w:p>
+    <w:p>
+      <w:pPr>
+        <w:pStyle w:val="TOC3"/>
+        <w:rPr>
+          <w:rFonts w:asciiTheme="minorHAnsi" w:eastAsiaTheme="minorEastAsia" w:hAnsiTheme="minorHAnsi" w:cstheme="minorBidi"/>
+          <w:noProof/>
+          <w:sz w:val="22"/>
+          <w:szCs w:val="22"/>
+        </w:rPr>
+      </w:pPr>
+      <w:hyperlink w:anchor="_Toc38365401" w:history="1">
+        <w:r>
+          <w:rPr>
+            <w:rStyle w:val="Hyperlink"/>
+            <w:bCs/>
+            <w:noProof/>
+          </w:rPr>
+          <w:t>5323.370-4   Procedures</w:t>
+        </w:r>
+      </w:hyperlink>
+    </w:p>
+    <w:p>
+      <w:pPr>
+        <w:pStyle w:val="TOC2"/>
+        <w:rPr>
+          <w:rFonts w:asciiTheme="minorHAnsi" w:eastAsiaTheme="minorEastAsia" w:hAnsiTheme="minorHAnsi" w:cstheme="minorBidi"/>
+          <w:noProof/>
+          <w:color w:val="auto"/>
+          <w:sz w:val="22"/>
+          <w:szCs w:val="22"/>
+        </w:rPr>
+      </w:pPr>
+      <w:hyperlink w:anchor="_Toc38365402" w:history="1">
+        <w:r>
+          <w:rPr>
+            <w:rStyle w:val="Hyperlink"/>
+            <w:bCs/>
+            <w:noProof/>
+          </w:rPr>
+          <w:t>SUBPART 5323.7 — CONTRACTING FOR ENVIRONMENTALLY PREFERABLE AND ENERGY-EFFICIENT PRODUCTS AND SERVICES</w:t>
+        </w:r>
+      </w:hyperlink>
+    </w:p>
+    <w:p>
+      <w:pPr>
+        <w:pStyle w:val="TOC3"/>
+        <w:rPr>
+          <w:rFonts w:asciiTheme="minorHAnsi" w:eastAsiaTheme="minorEastAsia" w:hAnsiTheme="minorHAnsi" w:cstheme="minorBidi"/>
+          <w:noProof/>
+          <w:sz w:val="22"/>
+          <w:szCs w:val="22"/>
+        </w:rPr>
+      </w:pPr>
+      <w:hyperlink w:anchor="_Toc38365403" w:history="1">
+        <w:r>
+          <w:rPr>
+            <w:rStyle w:val="Hyperlink"/>
+            <w:bCs/>
+            <w:noProof/>
+          </w:rPr>
+          <w:t>5323.703   Policy</w:t>
+        </w:r>
+      </w:hyperlink>
+    </w:p>
+    <w:p>
+      <w:pPr>
+        <w:pStyle w:val="TOC2"/>
+        <w:rPr>
+          <w:rFonts w:asciiTheme="minorHAnsi" w:eastAsiaTheme="minorEastAsia" w:hAnsiTheme="minorHAnsi" w:cstheme="minorBidi"/>
+          <w:noProof/>
+          <w:color w:val="auto"/>
+          <w:sz w:val="22"/>
+          <w:szCs w:val="22"/>
+        </w:rPr>
+      </w:pPr>
+      <w:hyperlink w:anchor="_Toc38365404" w:history="1">
+        <w:r>
+          <w:rPr>
+            <w:rStyle w:val="Hyperlink"/>
+            <w:bCs/>
+            <w:noProof/>
+          </w:rPr>
+          <w:t>SUBPART 5323.8 — OZONE-DEPLETING SUBSTANCES</w:t>
+        </w:r>
+      </w:hyperlink>
+    </w:p>
+    <w:p>
+      <w:pPr>
+        <w:pStyle w:val="TOC3"/>
+        <w:rPr>
+          <w:rFonts w:asciiTheme="minorHAnsi" w:eastAsiaTheme="minorEastAsia" w:hAnsiTheme="minorHAnsi" w:cstheme="minorBidi"/>
+          <w:noProof/>
+          <w:sz w:val="22"/>
+          <w:szCs w:val="22"/>
+        </w:rPr>
+      </w:pPr>
+      <w:hyperlink w:anchor="_Toc38365405" w:history="1">
+        <w:r>
+          <w:rPr>
+            <w:rStyle w:val="Hyperlink"/>
+            <w:bCs/>
+            <w:noProof/>
+          </w:rPr>
+          <w:t>5323.803   Policy</w:t>
+        </w:r>
+      </w:hyperlink>
+    </w:p>
+    <w:p>
+      <w:pPr>
+        <w:pStyle w:val="TOC3"/>
+        <w:rPr>
+          <w:rFonts w:asciiTheme="minorHAnsi" w:eastAsiaTheme="minorEastAsia" w:hAnsiTheme="minorHAnsi" w:cstheme="minorBidi"/>
+          <w:noProof/>
+          <w:sz w:val="22"/>
+          <w:szCs w:val="22"/>
+        </w:rPr>
+      </w:pPr>
+      <w:hyperlink w:anchor="_Toc38365406" w:history="1">
+        <w:r>
+          <w:rPr>
+            <w:rStyle w:val="Hyperlink"/>
+            <w:noProof/>
+          </w:rPr>
+          <w:t>5323.804-90   Contract Clauses</w:t>
+        </w:r>
+      </w:hyperlink>
+    </w:p>
+    <w:p>
+      <w:pPr>
+        <w:pStyle w:val="TOC2"/>
+        <w:rPr>
+          <w:rFonts w:asciiTheme="minorHAnsi" w:eastAsiaTheme="minorEastAsia" w:hAnsiTheme="minorHAnsi" w:cstheme="minorBidi"/>
+          <w:noProof/>
+          <w:color w:val="auto"/>
+          <w:sz w:val="22"/>
+          <w:szCs w:val="22"/>
+        </w:rPr>
+      </w:pPr>
+      <w:hyperlink w:anchor="_Toc38365407" w:history="1">
+        <w:r>
+          <w:rPr>
+            <w:rStyle w:val="Hyperlink"/>
+            <w:noProof/>
+          </w:rPr>
+          <w:t>SUBPART 5323.90 — HEALTH AND SAFETY ON GOVERNMENT INSTALLATIONS</w:t>
+        </w:r>
+      </w:hyperlink>
+    </w:p>
+    <w:p>
+      <w:pPr>
+        <w:pStyle w:val="TOC3"/>
+        <w:rPr>
+          <w:rFonts w:asciiTheme="minorHAnsi" w:eastAsiaTheme="minorEastAsia" w:hAnsiTheme="minorHAnsi" w:cstheme="minorBidi"/>
+          <w:noProof/>
+          <w:sz w:val="22"/>
+          <w:szCs w:val="22"/>
+        </w:rPr>
+      </w:pPr>
+      <w:hyperlink w:anchor="_Toc38365408" w:history="1">
+        <w:r>
+          <w:rPr>
+            <w:rStyle w:val="Hyperlink"/>
+            <w:noProof/>
+          </w:rPr>
+          <w:t>5323.9001   Contract Clause</w:t>
+        </w:r>
+      </w:hyperlink>
+    </w:p>
+    <w:p>
+      <w:pPr>
+        <w:pStyle w:val="edition"/>
+        <w:jc w:val="center"/>
+      </w:pPr>
+      <w:r>
+        <w:rPr>
+          <w:b w:val="0"/>
+          <w:i w:val="0"/>
+          <w:color w:val="000000"/>
+          <w:sz w:val="20"/>
+          <w:szCs w:val="24"/>
+        </w:rPr>
+        <w:fldChar w:fldCharType="end"/>
+      </w:r>
+      <w:r>
+        <w:rPr>
+          <w:szCs w:val="24"/>
+        </w:rPr>
+        <w:t>[</w:t>
+      </w:r>
+      <w:r>
+        <w:rPr>
+          <w:iCs/>
+        </w:rPr>
+        <w:t>2019 Edition</w:t>
+      </w:r>
+      <w:r>
+        <w:rPr>
+          <w:szCs w:val="24"/>
+        </w:rPr>
+        <w:t>]</w:t>
+      </w:r>
+    </w:p>
+    <w:p/>
+    <w:p>
+      <w:pPr>
+        <w:pStyle w:val="Heading2"/>
+      </w:pPr>
+      <w:bookmarkStart w:id="6" w:name="_Toc38365400"/>
+      <w:r>
+        <w:rPr>
+          <w:bCs/>
+        </w:rPr>
         <w:t>SUBPART 5323.3</w:t>
       </w:r>
       <w:r>
         <w:rPr>
-          <w:b/>
           <w:bCs/>
         </w:rPr>
         <w:t xml:space="preserve"> </w:t>
       </w:r>
       <w:r>
         <w:rPr>
-          <w:b/>
           <w:bCs/>
         </w:rPr>
         <w:t>—</w:t>
       </w:r>
       <w:r>
         <w:rPr>
-          <w:b/>
           <w:bCs/>
         </w:rPr>
         <w:t xml:space="preserve"> </w:t>
       </w:r>
       <w:r>
         <w:rPr>
-          <w:b/>
           <w:bCs/>
         </w:rPr>
         <w:t>HAZARDOUS MATERIAL IDENTIFICATION AND MATERIAL SAFETY DATA</w:t>
       </w:r>
-    </w:p>
-    <w:p>
-      <w:pPr>
-        <w:pStyle w:val="Footer"/>
-        <w:tabs>
-          <w:tab w:val="clear" w:pos="4320"/>
-          <w:tab w:val="clear" w:pos="8640"/>
-          <w:tab w:val="clear" w:pos="10296"/>
-        </w:tabs>
-        <w:spacing w:before="0"/>
+      <w:bookmarkEnd w:id="6"/>
+    </w:p>
+    <w:p/>
+    <w:p>
+      <w:pPr>
+        <w:pStyle w:val="Heading3"/>
+      </w:pPr>
+      <w:bookmarkStart w:id="7" w:name="_Toc38365401"/>
+      <w:r>
         <w:rPr>
           <w:bCs/>
         </w:rPr>
-      </w:pPr>
-    </w:p>
-    <w:p>
-      <w:pPr>
-        <w:pStyle w:val="Footer"/>
-        <w:tabs>
-          <w:tab w:val="clear" w:pos="4320"/>
-          <w:tab w:val="clear" w:pos="8640"/>
-          <w:tab w:val="clear" w:pos="10296"/>
-        </w:tabs>
-        <w:spacing w:before="0"/>
-        <w:rPr>
-          <w:b/>
+        <w:t>5323.370-4</w:t>
+      </w:r>
+      <w:r>
+        <w:rPr>
           <w:bCs/>
         </w:rPr>
-      </w:pPr>
-      <w:r>
-        <w:rPr>
-          <w:b/>
+        <w:t xml:space="preserve"> </w:t>
+      </w:r>
+      <w:r>
+        <w:rPr>
           <w:bCs/>
         </w:rPr>
-        <w:t>5323.370-4</w:t>
-      </w:r>
-      <w:r>
-        <w:rPr>
-          <w:b/>
-          <w:bCs/>
-        </w:rPr>
-        <w:t xml:space="preserve"> </w:t>
-      </w:r>
-      <w:r>
-        <w:rPr>
-          <w:b/>
-          <w:bCs/>
-        </w:rPr>
         <w:t xml:space="preserve">  Procedures</w:t>
       </w:r>
-    </w:p>
-    <w:p>
-      <w:pPr>
-        <w:pStyle w:val="Footer"/>
-        <w:tabs>
-          <w:tab w:val="clear" w:pos="4320"/>
-          <w:tab w:val="clear" w:pos="8640"/>
-          <w:tab w:val="clear" w:pos="10296"/>
-        </w:tabs>
-        <w:spacing w:before="0"/>
-        <w:rPr>
-          <w:bCs/>
-        </w:rPr>
-      </w:pPr>
-    </w:p>
-    <w:p>
-      <w:pPr>
-        <w:pStyle w:val="Footer"/>
-        <w:numPr>
-          <w:ilvl w:val="0"/>
-          <w:numId w:val="1"/>
-        </w:numPr>
-        <w:tabs>
-          <w:tab w:val="clear" w:pos="4320"/>
-          <w:tab w:val="clear" w:pos="8640"/>
-          <w:tab w:val="clear" w:pos="10296"/>
-        </w:tabs>
-        <w:spacing w:before="0"/>
-        <w:rPr>
-          <w:i/>
-        </w:rPr>
-      </w:pPr>
+      <w:bookmarkEnd w:id="7"/>
+    </w:p>
+    <w:p/>
+    <w:p>
+      <w:pPr>
+        <w:pStyle w:val="List2"/>
+      </w:pPr>
+      <w:r>
+        <w:t>(1)</w:t>
+      </w:r>
+      <w:r>
+        <w:tab/>
+      </w:r>
       <w:r>
         <w:rPr>
           <w:bCs/>
@@ -233,34 +384,11 @@
         <w:t>.</w:t>
       </w:r>
     </w:p>
-    <w:p>
-      <w:pPr>
-        <w:pStyle w:val="Footer"/>
-        <w:tabs>
-          <w:tab w:val="clear" w:pos="4320"/>
-          <w:tab w:val="clear" w:pos="8640"/>
-          <w:tab w:val="clear" w:pos="10296"/>
-        </w:tabs>
-        <w:spacing w:before="0"/>
-        <w:rPr>
-          <w:bCs/>
-          <w:i/>
-        </w:rPr>
-      </w:pPr>
-    </w:p>
-    <w:p>
-      <w:pPr>
-        <w:pStyle w:val="Footer"/>
-        <w:tabs>
-          <w:tab w:val="clear" w:pos="4320"/>
-          <w:tab w:val="clear" w:pos="8640"/>
-          <w:tab w:val="clear" w:pos="10296"/>
-        </w:tabs>
-        <w:spacing w:before="0"/>
-        <w:ind w:left="720"/>
-      </w:pPr>
-      <w:bookmarkStart w:id="7" w:name="p532337041iA2"/>
-      <w:bookmarkEnd w:id="7"/>
+    <w:p/>
+    <w:p>
+      <w:pPr>
+        <w:pStyle w:val="List3"/>
+      </w:pPr>
       <w:r>
         <w:rPr>
           <w:bCs/>
@@ -303,91 +431,51 @@
         <w:t>.</w:t>
       </w:r>
     </w:p>
-    <w:p>
-      <w:pPr>
-        <w:pStyle w:val="BodyText3"/>
-        <w:jc w:val="left"/>
-        <w:rPr>
-          <w:b w:val="0"/>
+    <w:p/>
+    <w:p>
+      <w:pPr>
+        <w:pStyle w:val="Heading2"/>
+      </w:pPr>
+      <w:bookmarkStart w:id="8" w:name="_Toc38365402"/>
+      <w:r>
+        <w:rPr>
           <w:bCs/>
         </w:rPr>
-      </w:pPr>
-    </w:p>
-    <w:p>
-      <w:pPr>
-        <w:pStyle w:val="BodyText3"/>
+        <w:lastRenderedPageBreak/>
+        <w:t>SUBPART 5323.7 — CONTRACTING FOR ENVIRONMENTALLY PREFERABLE AND ENERGY-EFFICIENT PRODUCTS AND SERVICES</w:t>
+      </w:r>
+      <w:bookmarkEnd w:id="8"/>
+    </w:p>
+    <w:p/>
+    <w:p>
+      <w:pPr>
+        <w:pStyle w:val="Heading3"/>
+      </w:pPr>
+      <w:bookmarkStart w:id="9" w:name="_Toc38365403"/>
+      <w:r>
         <w:rPr>
           <w:bCs/>
         </w:rPr>
-      </w:pPr>
+        <w:t>5323.703   Policy</w:t>
+      </w:r>
+      <w:bookmarkEnd w:id="9"/>
+    </w:p>
+    <w:p/>
+    <w:p>
       <w:r>
         <w:rPr>
           <w:bCs/>
         </w:rPr>
-        <w:t>SUBPART 5323.7 — CONTRACTING FOR ENVIRONMENTALLY PREFERABLE AND ENERGY-EFFICIENT PRODUCTS AND SERVICES</w:t>
-      </w:r>
-    </w:p>
-    <w:p>
-      <w:pPr>
-        <w:pStyle w:val="BodyText3"/>
-        <w:jc w:val="left"/>
-        <w:rPr>
-          <w:b w:val="0"/>
+        <w:t>S</w:t>
+      </w:r>
+      <w:r>
+        <w:rPr>
           <w:bCs/>
         </w:rPr>
-      </w:pPr>
-    </w:p>
-    <w:p>
-      <w:pPr>
-        <w:pStyle w:val="BodyText3"/>
-        <w:jc w:val="left"/>
-        <w:rPr>
-          <w:bCs/>
-        </w:rPr>
-      </w:pPr>
-      <w:r>
-        <w:rPr>
-          <w:bCs/>
-        </w:rPr>
-        <w:t>5323.703   Policy</w:t>
-      </w:r>
-    </w:p>
-    <w:p>
-      <w:pPr>
-        <w:pStyle w:val="BodyText3"/>
-        <w:jc w:val="left"/>
-        <w:rPr>
-          <w:b w:val="0"/>
-          <w:bCs/>
-        </w:rPr>
-      </w:pPr>
-    </w:p>
-    <w:p>
-      <w:pPr>
-        <w:pStyle w:val="BodyText3"/>
-        <w:jc w:val="left"/>
-        <w:rPr>
-          <w:b w:val="0"/>
-          <w:bCs/>
-        </w:rPr>
-      </w:pPr>
-      <w:r>
-        <w:rPr>
-          <w:b w:val="0"/>
-          <w:bCs/>
-        </w:rPr>
-        <w:t>S</w:t>
-      </w:r>
-      <w:r>
-        <w:rPr>
-          <w:b w:val="0"/>
-          <w:bCs/>
-        </w:rPr>
         <w:t>ee</w:t>
       </w:r>
       <w:r>
         <w:rPr>
-          <w:b w:val="0"/>
           <w:bCs/>
         </w:rPr>
         <w:t xml:space="preserve"> </w:t>
@@ -396,7 +484,6 @@
         <w:r>
           <w:rPr>
             <w:rStyle w:val="Hyperlink"/>
-            <w:b w:val="0"/>
             <w:bCs/>
           </w:rPr>
           <w:t xml:space="preserve">AF </w:t>
@@ -404,7 +491,6 @@
         <w:r>
           <w:rPr>
             <w:rStyle w:val="Hyperlink"/>
-            <w:b w:val="0"/>
             <w:bCs/>
           </w:rPr>
           <w:t>PGI 5323.703</w:t>
@@ -412,92 +498,60 @@
       </w:hyperlink>
       <w:r>
         <w:rPr>
-          <w:b w:val="0"/>
           <w:bCs/>
         </w:rPr>
         <w:t>.</w:t>
       </w:r>
     </w:p>
-    <w:p>
-      <w:pPr>
-        <w:pStyle w:val="BodyText3"/>
-        <w:jc w:val="left"/>
-        <w:rPr>
-          <w:b w:val="0"/>
+    <w:p/>
+    <w:p>
+      <w:pPr>
+        <w:pStyle w:val="Heading2"/>
+      </w:pPr>
+      <w:bookmarkStart w:id="10" w:name="_Toc38365404"/>
+      <w:r>
+        <w:rPr>
           <w:bCs/>
         </w:rPr>
-      </w:pPr>
-    </w:p>
-    <w:p>
-      <w:pPr>
-        <w:pStyle w:val="BodyText3"/>
-        <w:jc w:val="left"/>
+        <w:t>SUBPART 5323.8 — OZONE-DEPLETING SUBSTANCES</w:t>
+      </w:r>
+      <w:bookmarkEnd w:id="4"/>
+      <w:bookmarkEnd w:id="5"/>
+      <w:bookmarkEnd w:id="10"/>
+    </w:p>
+    <w:p>
+      <w:bookmarkStart w:id="11" w:name="_Toc351653529"/>
+    </w:p>
+    <w:p>
+      <w:pPr>
+        <w:pStyle w:val="Heading3"/>
+      </w:pPr>
+      <w:bookmarkStart w:id="12" w:name="_Toc38365405"/>
+      <w:r>
         <w:rPr>
           <w:bCs/>
         </w:rPr>
-      </w:pPr>
-    </w:p>
-    <w:p>
-      <w:pPr>
-        <w:pStyle w:val="BodyText3"/>
+        <w:t>5323.803</w:t>
+      </w:r>
+      <w:r>
         <w:rPr>
           <w:bCs/>
         </w:rPr>
-      </w:pPr>
+        <w:t xml:space="preserve"> </w:t>
+      </w:r>
       <w:r>
         <w:rPr>
           <w:bCs/>
         </w:rPr>
-        <w:t>SUBPART 5323.8 — OZONE-DEPLETING SUBSTANCES</w:t>
-      </w:r>
-      <w:bookmarkEnd w:id="5"/>
-      <w:bookmarkEnd w:id="6"/>
-    </w:p>
-    <w:p>
-      <w:pPr>
-        <w:rPr>
-          <w:bCs/>
-        </w:rPr>
-      </w:pPr>
-      <w:bookmarkStart w:id="8" w:name="p5323804"/>
-      <w:bookmarkStart w:id="9" w:name="_Toc345411554"/>
-      <w:bookmarkStart w:id="10" w:name="_Toc351653528"/>
-      <w:bookmarkEnd w:id="8"/>
-    </w:p>
-    <w:p>
-      <w:pPr>
-        <w:rPr>
-          <w:b/>
-          <w:bCs/>
-        </w:rPr>
-      </w:pPr>
-      <w:bookmarkStart w:id="11" w:name="_Toc351653529"/>
-      <w:bookmarkEnd w:id="9"/>
-      <w:bookmarkEnd w:id="10"/>
-      <w:r>
-        <w:rPr>
-          <w:b/>
-          <w:bCs/>
-        </w:rPr>
-        <w:t>5323.803</w:t>
-      </w:r>
-      <w:r>
-        <w:rPr>
-          <w:b/>
-          <w:bCs/>
-        </w:rPr>
-        <w:t xml:space="preserve"> </w:t>
-      </w:r>
-      <w:r>
-        <w:rPr>
-          <w:b/>
-          <w:bCs/>
-        </w:rPr>
         <w:t xml:space="preserve">  Policy</w:t>
       </w:r>
+      <w:bookmarkEnd w:id="12"/>
     </w:p>
     <w:p/>
     <w:p>
+      <w:pPr>
+        <w:pStyle w:val="List1"/>
+      </w:pPr>
       <w:r>
         <w:t xml:space="preserve">(a) Requiring activities must obtain approval in accordance with </w:t>
       </w:r>
@@ -556,52 +610,31 @@
     <w:p/>
     <w:p>
       <w:pPr>
-        <w:rPr>
-          <w:b/>
-        </w:rPr>
-      </w:pPr>
-      <w:r>
-        <w:rPr>
-          <w:b/>
-        </w:rPr>
+        <w:pStyle w:val="Heading3"/>
+      </w:pPr>
+      <w:bookmarkStart w:id="13" w:name="_Toc38365406"/>
+      <w:r>
         <w:t>5323.804</w:t>
       </w:r>
       <w:r>
-        <w:rPr>
-          <w:b/>
-        </w:rPr>
         <w:t>-90</w:t>
       </w:r>
       <w:r>
-        <w:rPr>
-          <w:b/>
-        </w:rPr>
         <w:t xml:space="preserve"> </w:t>
       </w:r>
       <w:r>
-        <w:rPr>
-          <w:b/>
-        </w:rPr>
         <w:t xml:space="preserve">  </w:t>
       </w:r>
       <w:r>
-        <w:rPr>
-          <w:b/>
-        </w:rPr>
         <w:t xml:space="preserve">Contract </w:t>
       </w:r>
       <w:r>
-        <w:rPr>
-          <w:b/>
-        </w:rPr>
         <w:t>C</w:t>
       </w:r>
       <w:r>
-        <w:rPr>
-          <w:b/>
-        </w:rPr>
         <w:t>lauses</w:t>
       </w:r>
+      <w:bookmarkEnd w:id="13"/>
     </w:p>
     <w:p/>
     <w:p>
@@ -660,53 +693,33 @@
       </w:r>
     </w:p>
     <w:p/>
+    <w:p>
+      <w:pPr>
+        <w:pStyle w:val="Heading2"/>
+      </w:pPr>
+      <w:bookmarkStart w:id="14" w:name="_Toc38365407"/>
+      <w:r>
+        <w:t>SUBPART 5323.90 — HEALTH AND SAFETY ON GOVERNMENT INSTALLATIONS</w:t>
+      </w:r>
+      <w:bookmarkEnd w:id="11"/>
+      <w:bookmarkEnd w:id="14"/>
+    </w:p>
     <w:p/>
     <w:p>
       <w:pPr>
-        <w:pStyle w:val="Heading1"/>
-        <w:spacing w:before="0"/>
-        <w:rPr>
-          <w:caps w:val="0"/>
-          <w:kern w:val="0"/>
-        </w:rPr>
-      </w:pPr>
-      <w:r>
-        <w:rPr>
-          <w:caps w:val="0"/>
-          <w:kern w:val="0"/>
-        </w:rPr>
-        <w:t>SUBPART 5323.90 — HEALTH AND SAFETY ON GOVERNMENT INSTALLATIONS</w:t>
-      </w:r>
-      <w:bookmarkEnd w:id="11"/>
-    </w:p>
-    <w:p>
-      <w:bookmarkStart w:id="12" w:name="p53239001"/>
-      <w:bookmarkEnd w:id="12"/>
-    </w:p>
-    <w:p>
-      <w:pPr>
-        <w:rPr>
-          <w:b/>
-        </w:rPr>
-      </w:pPr>
-      <w:r>
-        <w:rPr>
-          <w:b/>
-        </w:rPr>
+        <w:pStyle w:val="Heading3"/>
+      </w:pPr>
+      <w:bookmarkStart w:id="15" w:name="_Toc38365408"/>
+      <w:r>
         <w:t xml:space="preserve">5323.9001   Contract </w:t>
       </w:r>
       <w:r>
-        <w:rPr>
-          <w:b/>
-        </w:rPr>
         <w:t>C</w:t>
       </w:r>
       <w:r>
-        <w:rPr>
-          <w:b/>
-        </w:rPr>
         <w:t>lause</w:t>
       </w:r>
+      <w:bookmarkEnd w:id="15"/>
     </w:p>
     <w:p/>
     <w:p>
@@ -730,8 +743,8 @@
       <w:r>
         <w:t xml:space="preserve"> in solicitations and contracts, other than for construction, which require performance on a Government installation.</w:t>
       </w:r>
-      <w:bookmarkStart w:id="13" w:name="p53239101"/>
-      <w:bookmarkEnd w:id="13"/>
+      <w:bookmarkStart w:id="16" w:name="p53239101"/>
+      <w:bookmarkEnd w:id="16"/>
     </w:p>
     <w:sectPr>
       <w:headerReference w:type="even" r:id="rId15"/>
@@ -753,7 +766,7 @@
 </file>
 
 <file path=word/endnotes.xml><?xml version="1.0" encoding="utf-8"?>
-<w:endnotes xmlns:wpc="http://schemas.microsoft.com/office/word/2010/wordprocessingCanvas" xmlns:cx="http://schemas.microsoft.com/office/drawing/2014/chartex" xmlns:cx1="http://schemas.microsoft.com/office/drawing/2015/9/8/chartex" xmlns:mc="http://schemas.openxmlformats.org/markup-compatibility/2006" xmlns:o="urn:schemas-microsoft-com:office:office" xmlns:r="http://schemas.openxmlformats.org/officeDocument/2006/relationships" xmlns:m="http://schemas.openxmlformats.org/officeDocument/2006/math" xmlns:v="urn:schemas-microsoft-com:vml" xmlns:wp14="http://schemas.microsoft.com/office/word/2010/wordprocessingDrawing" xmlns:wp="http://schemas.openxmlformats.org/drawingml/2006/wordprocessingDrawing" xmlns:w10="urn:schemas-microsoft-com:office:word" xmlns:w="http://schemas.openxmlformats.org/wordprocessingml/2006/main" xmlns:w14="http://schemas.microsoft.com/office/word/2010/wordml" xmlns:w15="http://schemas.microsoft.com/office/word/2012/wordml" xmlns:w16se="http://schemas.microsoft.com/office/word/2015/wordml/symex" xmlns:wpg="http://schemas.microsoft.com/office/word/2010/wordprocessingGroup" xmlns:wpi="http://schemas.microsoft.com/office/word/2010/wordprocessingInk" xmlns:wne="http://schemas.microsoft.com/office/word/2006/wordml" xmlns:wps="http://schemas.microsoft.com/office/word/2010/wordprocessingShape" mc:Ignorable="w14 w15 w16se wp14">
+<w:endnotes xmlns:wpc="http://schemas.microsoft.com/office/word/2010/wordprocessingCanvas" xmlns:cx="http://schemas.microsoft.com/office/drawing/2014/chartex" xmlns:cx1="http://schemas.microsoft.com/office/drawing/2015/9/8/chartex" xmlns:cx2="http://schemas.microsoft.com/office/drawing/2015/10/21/chartex" xmlns:cx3="http://schemas.microsoft.com/office/drawing/2016/5/9/chartex" xmlns:cx4="http://schemas.microsoft.com/office/drawing/2016/5/10/chartex" xmlns:cx5="http://schemas.microsoft.com/office/drawing/2016/5/11/chartex" xmlns:cx6="http://schemas.microsoft.com/office/drawing/2016/5/12/chartex" xmlns:cx7="http://schemas.microsoft.com/office/drawing/2016/5/13/chartex" xmlns:cx8="http://schemas.microsoft.com/office/drawing/2016/5/14/chartex" xmlns:mc="http://schemas.openxmlformats.org/markup-compatibility/2006" xmlns:aink="http://schemas.microsoft.com/office/drawing/2016/ink" xmlns:am3d="http://schemas.microsoft.com/office/drawing/2017/model3d" xmlns:o="urn:schemas-microsoft-com:office:office" xmlns:r="http://schemas.openxmlformats.org/officeDocument/2006/relationships" xmlns:m="http://schemas.openxmlformats.org/officeDocument/2006/math" xmlns:v="urn:schemas-microsoft-com:vml" xmlns:wp14="http://schemas.microsoft.com/office/word/2010/wordprocessingDrawing" xmlns:wp="http://schemas.openxmlformats.org/drawingml/2006/wordprocessingDrawing" xmlns:w10="urn:schemas-microsoft-com:office:word" xmlns:w="http://schemas.openxmlformats.org/wordprocessingml/2006/main" xmlns:w14="http://schemas.microsoft.com/office/word/2010/wordml" xmlns:w15="http://schemas.microsoft.com/office/word/2012/wordml" xmlns:w16cid="http://schemas.microsoft.com/office/word/2016/wordml/cid" xmlns:w16se="http://schemas.microsoft.com/office/word/2015/wordml/symex" xmlns:wpg="http://schemas.microsoft.com/office/word/2010/wordprocessingGroup" xmlns:wpi="http://schemas.microsoft.com/office/word/2010/wordprocessingInk" xmlns:wne="http://schemas.microsoft.com/office/word/2006/wordml" xmlns:wps="http://schemas.microsoft.com/office/word/2010/wordprocessingShape" mc:Ignorable="w14 w15 w16se w16cid wp14">
   <w:endnote w:type="separator" w:id="-1">
     <w:p>
       <w:r>
@@ -772,7 +785,7 @@
 </file>
 
 <file path=word/footer1.xml><?xml version="1.0" encoding="utf-8"?>
-<w:ftr xmlns:wpc="http://schemas.microsoft.com/office/word/2010/wordprocessingCanvas" xmlns:cx="http://schemas.microsoft.com/office/drawing/2014/chartex" xmlns:cx1="http://schemas.microsoft.com/office/drawing/2015/9/8/chartex" xmlns:mc="http://schemas.openxmlformats.org/markup-compatibility/2006" xmlns:o="urn:schemas-microsoft-com:office:office" xmlns:r="http://schemas.openxmlformats.org/officeDocument/2006/relationships" xmlns:m="http://schemas.openxmlformats.org/officeDocument/2006/math" xmlns:v="urn:schemas-microsoft-com:vml" xmlns:wp14="http://schemas.microsoft.com/office/word/2010/wordprocessingDrawing" xmlns:wp="http://schemas.openxmlformats.org/drawingml/2006/wordprocessingDrawing" xmlns:w10="urn:schemas-microsoft-com:office:word" xmlns:w="http://schemas.openxmlformats.org/wordprocessingml/2006/main" xmlns:w14="http://schemas.microsoft.com/office/word/2010/wordml" xmlns:w15="http://schemas.microsoft.com/office/word/2012/wordml" xmlns:w16se="http://schemas.microsoft.com/office/word/2015/wordml/symex" xmlns:wpg="http://schemas.microsoft.com/office/word/2010/wordprocessingGroup" xmlns:wpi="http://schemas.microsoft.com/office/word/2010/wordprocessingInk" xmlns:wne="http://schemas.microsoft.com/office/word/2006/wordml" xmlns:wps="http://schemas.microsoft.com/office/word/2010/wordprocessingShape" mc:Ignorable="w14 w15 w16se wp14">
+<w:ftr xmlns:wpc="http://schemas.microsoft.com/office/word/2010/wordprocessingCanvas" xmlns:cx="http://schemas.microsoft.com/office/drawing/2014/chartex" xmlns:cx1="http://schemas.microsoft.com/office/drawing/2015/9/8/chartex" xmlns:cx2="http://schemas.microsoft.com/office/drawing/2015/10/21/chartex" xmlns:cx3="http://schemas.microsoft.com/office/drawing/2016/5/9/chartex" xmlns:cx4="http://schemas.microsoft.com/office/drawing/2016/5/10/chartex" xmlns:cx5="http://schemas.microsoft.com/office/drawing/2016/5/11/chartex" xmlns:cx6="http://schemas.microsoft.com/office/drawing/2016/5/12/chartex" xmlns:cx7="http://schemas.microsoft.com/office/drawing/2016/5/13/chartex" xmlns:cx8="http://schemas.microsoft.com/office/drawing/2016/5/14/chartex" xmlns:mc="http://schemas.openxmlformats.org/markup-compatibility/2006" xmlns:aink="http://schemas.microsoft.com/office/drawing/2016/ink" xmlns:am3d="http://schemas.microsoft.com/office/drawing/2017/model3d" xmlns:o="urn:schemas-microsoft-com:office:office" xmlns:r="http://schemas.openxmlformats.org/officeDocument/2006/relationships" xmlns:m="http://schemas.openxmlformats.org/officeDocument/2006/math" xmlns:v="urn:schemas-microsoft-com:vml" xmlns:wp14="http://schemas.microsoft.com/office/word/2010/wordprocessingDrawing" xmlns:wp="http://schemas.openxmlformats.org/drawingml/2006/wordprocessingDrawing" xmlns:w10="urn:schemas-microsoft-com:office:word" xmlns:w="http://schemas.openxmlformats.org/wordprocessingml/2006/main" xmlns:w14="http://schemas.microsoft.com/office/word/2010/wordml" xmlns:w15="http://schemas.microsoft.com/office/word/2012/wordml" xmlns:w16cid="http://schemas.microsoft.com/office/word/2016/wordml/cid" xmlns:w16se="http://schemas.microsoft.com/office/word/2015/wordml/symex" xmlns:wpg="http://schemas.microsoft.com/office/word/2010/wordprocessingGroup" xmlns:wpi="http://schemas.microsoft.com/office/word/2010/wordprocessingInk" xmlns:wne="http://schemas.microsoft.com/office/word/2006/wordml" xmlns:wps="http://schemas.microsoft.com/office/word/2010/wordprocessingShape" mc:Ignorable="w14 w15 w16se w16cid wp14">
   <w:p>
     <w:pPr>
       <w:pStyle w:val="Footer"/>
@@ -917,7 +930,7 @@
         </mc:Choice>
         <mc:Fallback>
           <w:pict>
-            <v:rect w14:anchorId="3D5BE420" id="Rectangle 1" o:spid="_x0000_s1026" style="position:absolute;left:0;text-align:left;margin-left:50pt;margin-top:643.3pt;width:5.05pt;height:30.05pt;z-index:251657728;visibility:visible;mso-wrap-style:square;mso-width-percent:0;mso-height-percent:0;mso-wrap-distance-left:9pt;mso-wrap-distance-top:0;mso-wrap-distance-right:9pt;mso-wrap-distance-bottom:0;mso-position-horizontal:absolute;mso-position-horizontal-relative:text;mso-position-vertical:absolute;mso-position-vertical-relative:margin;mso-width-percent:0;mso-height-percent:0;mso-width-relative:page;mso-height-relative:page;v-text-anchor:top" o:gfxdata="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" o:allowincell="f" stroked="f" strokeweight="0">
+            <v:rect w14:anchorId="3D5BE420" id="Rectangle 1" o:spid="_x0000_s1026" style="position:absolute;left:0;text-align:left;margin-left:50pt;margin-top:643.3pt;width:5.05pt;height:30.05pt;z-index:251657728;visibility:visible;mso-wrap-style:square;mso-width-percent:0;mso-height-percent:0;mso-wrap-distance-left:9pt;mso-wrap-distance-top:0;mso-wrap-distance-right:9pt;mso-wrap-distance-bottom:0;mso-position-horizontal:absolute;mso-position-horizontal-relative:text;mso-position-vertical:absolute;mso-position-vertical-relative:margin;mso-width-percent:0;mso-height-percent:0;mso-width-relative:page;mso-height-relative:page;v-text-anchor:top" o:gfxdata="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" o:allowincell="f" stroked="f" strokeweight="0">
               <v:textbox inset="0,0,0,0">
                 <w:txbxContent>
                   <w:p/>
@@ -934,7 +947,7 @@
 </file>
 
 <file path=word/footer2.xml><?xml version="1.0" encoding="utf-8"?>
-<w:ftr xmlns:wpc="http://schemas.microsoft.com/office/word/2010/wordprocessingCanvas" xmlns:cx="http://schemas.microsoft.com/office/drawing/2014/chartex" xmlns:cx1="http://schemas.microsoft.com/office/drawing/2015/9/8/chartex" xmlns:mc="http://schemas.openxmlformats.org/markup-compatibility/2006" xmlns:o="urn:schemas-microsoft-com:office:office" xmlns:r="http://schemas.openxmlformats.org/officeDocument/2006/relationships" xmlns:m="http://schemas.openxmlformats.org/officeDocument/2006/math" xmlns:v="urn:schemas-microsoft-com:vml" xmlns:wp14="http://schemas.microsoft.com/office/word/2010/wordprocessingDrawing" xmlns:wp="http://schemas.openxmlformats.org/drawingml/2006/wordprocessingDrawing" xmlns:w10="urn:schemas-microsoft-com:office:word" xmlns:w="http://schemas.openxmlformats.org/wordprocessingml/2006/main" xmlns:w14="http://schemas.microsoft.com/office/word/2010/wordml" xmlns:w15="http://schemas.microsoft.com/office/word/2012/wordml" xmlns:w16se="http://schemas.microsoft.com/office/word/2015/wordml/symex" xmlns:wpg="http://schemas.microsoft.com/office/word/2010/wordprocessingGroup" xmlns:wpi="http://schemas.microsoft.com/office/word/2010/wordprocessingInk" xmlns:wne="http://schemas.microsoft.com/office/word/2006/wordml" xmlns:wps="http://schemas.microsoft.com/office/word/2010/wordprocessingShape" mc:Ignorable="w14 w15 w16se wp14">
+<w:ftr xmlns:wpc="http://schemas.microsoft.com/office/word/2010/wordprocessingCanvas" xmlns:cx="http://schemas.microsoft.com/office/drawing/2014/chartex" xmlns:cx1="http://schemas.microsoft.com/office/drawing/2015/9/8/chartex" xmlns:cx2="http://schemas.microsoft.com/office/drawing/2015/10/21/chartex" xmlns:cx3="http://schemas.microsoft.com/office/drawing/2016/5/9/chartex" xmlns:cx4="http://schemas.microsoft.com/office/drawing/2016/5/10/chartex" xmlns:cx5="http://schemas.microsoft.com/office/drawing/2016/5/11/chartex" xmlns:cx6="http://schemas.microsoft.com/office/drawing/2016/5/12/chartex" xmlns:cx7="http://schemas.microsoft.com/office/drawing/2016/5/13/chartex" xmlns:cx8="http://schemas.microsoft.com/office/drawing/2016/5/14/chartex" xmlns:mc="http://schemas.openxmlformats.org/markup-compatibility/2006" xmlns:aink="http://schemas.microsoft.com/office/drawing/2016/ink" xmlns:am3d="http://schemas.microsoft.com/office/drawing/2017/model3d" xmlns:o="urn:schemas-microsoft-com:office:office" xmlns:r="http://schemas.openxmlformats.org/officeDocument/2006/relationships" xmlns:m="http://schemas.openxmlformats.org/officeDocument/2006/math" xmlns:v="urn:schemas-microsoft-com:vml" xmlns:wp14="http://schemas.microsoft.com/office/word/2010/wordprocessingDrawing" xmlns:wp="http://schemas.openxmlformats.org/drawingml/2006/wordprocessingDrawing" xmlns:w10="urn:schemas-microsoft-com:office:word" xmlns:w="http://schemas.openxmlformats.org/wordprocessingml/2006/main" xmlns:w14="http://schemas.microsoft.com/office/word/2010/wordml" xmlns:w15="http://schemas.microsoft.com/office/word/2012/wordml" xmlns:w16cid="http://schemas.microsoft.com/office/word/2016/wordml/cid" xmlns:w16se="http://schemas.microsoft.com/office/word/2015/wordml/symex" xmlns:wpg="http://schemas.microsoft.com/office/word/2010/wordprocessingGroup" xmlns:wpi="http://schemas.microsoft.com/office/word/2010/wordprocessingInk" xmlns:wne="http://schemas.microsoft.com/office/word/2006/wordml" xmlns:wps="http://schemas.microsoft.com/office/word/2010/wordprocessingShape" mc:Ignorable="w14 w15 w16se w16cid wp14">
   <w:p>
     <w:pPr>
       <w:pBdr>
@@ -1001,7 +1014,7 @@
 </file>
 
 <file path=word/footnotes.xml><?xml version="1.0" encoding="utf-8"?>
-<w:footnotes xmlns:wpc="http://schemas.microsoft.com/office/word/2010/wordprocessingCanvas" xmlns:cx="http://schemas.microsoft.com/office/drawing/2014/chartex" xmlns:cx1="http://schemas.microsoft.com/office/drawing/2015/9/8/chartex" xmlns:mc="http://schemas.openxmlformats.org/markup-compatibility/2006" xmlns:o="urn:schemas-microsoft-com:office:office" xmlns:r="http://schemas.openxmlformats.org/officeDocument/2006/relationships" xmlns:m="http://schemas.openxmlformats.org/officeDocument/2006/math" xmlns:v="urn:schemas-microsoft-com:vml" xmlns:wp14="http://schemas.microsoft.com/office/word/2010/wordprocessingDrawing" xmlns:wp="http://schemas.openxmlformats.org/drawingml/2006/wordprocessingDrawing" xmlns:w10="urn:schemas-microsoft-com:office:word" xmlns:w="http://schemas.openxmlformats.org/wordprocessingml/2006/main" xmlns:w14="http://schemas.microsoft.com/office/word/2010/wordml" xmlns:w15="http://schemas.microsoft.com/office/word/2012/wordml" xmlns:w16se="http://schemas.microsoft.com/office/word/2015/wordml/symex" xmlns:wpg="http://schemas.microsoft.com/office/word/2010/wordprocessingGroup" xmlns:wpi="http://schemas.microsoft.com/office/word/2010/wordprocessingInk" xmlns:wne="http://schemas.microsoft.com/office/word/2006/wordml" xmlns:wps="http://schemas.microsoft.com/office/word/2010/wordprocessingShape" mc:Ignorable="w14 w15 w16se wp14">
+<w:footnotes xmlns:wpc="http://schemas.microsoft.com/office/word/2010/wordprocessingCanvas" xmlns:cx="http://schemas.microsoft.com/office/drawing/2014/chartex" xmlns:cx1="http://schemas.microsoft.com/office/drawing/2015/9/8/chartex" xmlns:cx2="http://schemas.microsoft.com/office/drawing/2015/10/21/chartex" xmlns:cx3="http://schemas.microsoft.com/office/drawing/2016/5/9/chartex" xmlns:cx4="http://schemas.microsoft.com/office/drawing/2016/5/10/chartex" xmlns:cx5="http://schemas.microsoft.com/office/drawing/2016/5/11/chartex" xmlns:cx6="http://schemas.microsoft.com/office/drawing/2016/5/12/chartex" xmlns:cx7="http://schemas.microsoft.com/office/drawing/2016/5/13/chartex" xmlns:cx8="http://schemas.microsoft.com/office/drawing/2016/5/14/chartex" xmlns:mc="http://schemas.openxmlformats.org/markup-compatibility/2006" xmlns:aink="http://schemas.microsoft.com/office/drawing/2016/ink" xmlns:am3d="http://schemas.microsoft.com/office/drawing/2017/model3d" xmlns:o="urn:schemas-microsoft-com:office:office" xmlns:r="http://schemas.openxmlformats.org/officeDocument/2006/relationships" xmlns:m="http://schemas.openxmlformats.org/officeDocument/2006/math" xmlns:v="urn:schemas-microsoft-com:vml" xmlns:wp14="http://schemas.microsoft.com/office/word/2010/wordprocessingDrawing" xmlns:wp="http://schemas.openxmlformats.org/drawingml/2006/wordprocessingDrawing" xmlns:w10="urn:schemas-microsoft-com:office:word" xmlns:w="http://schemas.openxmlformats.org/wordprocessingml/2006/main" xmlns:w14="http://schemas.microsoft.com/office/word/2010/wordml" xmlns:w15="http://schemas.microsoft.com/office/word/2012/wordml" xmlns:w16cid="http://schemas.microsoft.com/office/word/2016/wordml/cid" xmlns:w16se="http://schemas.microsoft.com/office/word/2015/wordml/symex" xmlns:wpg="http://schemas.microsoft.com/office/word/2010/wordprocessingGroup" xmlns:wpi="http://schemas.microsoft.com/office/word/2010/wordprocessingInk" xmlns:wne="http://schemas.microsoft.com/office/word/2006/wordml" xmlns:wps="http://schemas.microsoft.com/office/word/2010/wordprocessingShape" mc:Ignorable="w14 w15 w16se w16cid wp14">
   <w:footnote w:type="separator" w:id="-1">
     <w:p>
       <w:r>
@@ -1020,7 +1033,7 @@
 </file>
 
 <file path=word/header1.xml><?xml version="1.0" encoding="utf-8"?>
-<w:hdr xmlns:wpc="http://schemas.microsoft.com/office/word/2010/wordprocessingCanvas" xmlns:cx="http://schemas.microsoft.com/office/drawing/2014/chartex" xmlns:cx1="http://schemas.microsoft.com/office/drawing/2015/9/8/chartex" xmlns:mc="http://schemas.openxmlformats.org/markup-compatibility/2006" xmlns:o="urn:schemas-microsoft-com:office:office" xmlns:r="http://schemas.openxmlformats.org/officeDocument/2006/relationships" xmlns:m="http://schemas.openxmlformats.org/officeDocument/2006/math" xmlns:v="urn:schemas-microsoft-com:vml" xmlns:wp14="http://schemas.microsoft.com/office/word/2010/wordprocessingDrawing" xmlns:wp="http://schemas.openxmlformats.org/drawingml/2006/wordprocessingDrawing" xmlns:w10="urn:schemas-microsoft-com:office:word" xmlns:w="http://schemas.openxmlformats.org/wordprocessingml/2006/main" xmlns:w14="http://schemas.microsoft.com/office/word/2010/wordml" xmlns:w15="http://schemas.microsoft.com/office/word/2012/wordml" xmlns:w16se="http://schemas.microsoft.com/office/word/2015/wordml/symex" xmlns:wpg="http://schemas.microsoft.com/office/word/2010/wordprocessingGroup" xmlns:wpi="http://schemas.microsoft.com/office/word/2010/wordprocessingInk" xmlns:wne="http://schemas.microsoft.com/office/word/2006/wordml" xmlns:wps="http://schemas.microsoft.com/office/word/2010/wordprocessingShape" mc:Ignorable="w14 w15 w16se wp14">
+<w:hdr xmlns:wpc="http://schemas.microsoft.com/office/word/2010/wordprocessingCanvas" xmlns:cx="http://schemas.microsoft.com/office/drawing/2014/chartex" xmlns:cx1="http://schemas.microsoft.com/office/drawing/2015/9/8/chartex" xmlns:cx2="http://schemas.microsoft.com/office/drawing/2015/10/21/chartex" xmlns:cx3="http://schemas.microsoft.com/office/drawing/2016/5/9/chartex" xmlns:cx4="http://schemas.microsoft.com/office/drawing/2016/5/10/chartex" xmlns:cx5="http://schemas.microsoft.com/office/drawing/2016/5/11/chartex" xmlns:cx6="http://schemas.microsoft.com/office/drawing/2016/5/12/chartex" xmlns:cx7="http://schemas.microsoft.com/office/drawing/2016/5/13/chartex" xmlns:cx8="http://schemas.microsoft.com/office/drawing/2016/5/14/chartex" xmlns:mc="http://schemas.openxmlformats.org/markup-compatibility/2006" xmlns:aink="http://schemas.microsoft.com/office/drawing/2016/ink" xmlns:am3d="http://schemas.microsoft.com/office/drawing/2017/model3d" xmlns:o="urn:schemas-microsoft-com:office:office" xmlns:r="http://schemas.openxmlformats.org/officeDocument/2006/relationships" xmlns:m="http://schemas.openxmlformats.org/officeDocument/2006/math" xmlns:v="urn:schemas-microsoft-com:vml" xmlns:wp14="http://schemas.microsoft.com/office/word/2010/wordprocessingDrawing" xmlns:wp="http://schemas.openxmlformats.org/drawingml/2006/wordprocessingDrawing" xmlns:w10="urn:schemas-microsoft-com:office:word" xmlns:w="http://schemas.openxmlformats.org/wordprocessingml/2006/main" xmlns:w14="http://schemas.microsoft.com/office/word/2010/wordml" xmlns:w15="http://schemas.microsoft.com/office/word/2012/wordml" xmlns:w16cid="http://schemas.microsoft.com/office/word/2016/wordml/cid" xmlns:w16se="http://schemas.microsoft.com/office/word/2015/wordml/symex" xmlns:wpg="http://schemas.microsoft.com/office/word/2010/wordprocessingGroup" xmlns:wpi="http://schemas.microsoft.com/office/word/2010/wordprocessingInk" xmlns:wne="http://schemas.microsoft.com/office/word/2006/wordml" xmlns:wps="http://schemas.microsoft.com/office/word/2010/wordprocessingShape" mc:Ignorable="w14 w15 w16se w16cid wp14">
   <w:p>
     <w:pPr>
       <w:tabs>
@@ -1047,7 +1060,7 @@
 </file>
 
 <file path=word/header2.xml><?xml version="1.0" encoding="utf-8"?>
-<w:hdr xmlns:wpc="http://schemas.microsoft.com/office/word/2010/wordprocessingCanvas" xmlns:cx="http://schemas.microsoft.com/office/drawing/2014/chartex" xmlns:cx1="http://schemas.microsoft.com/office/drawing/2015/9/8/chartex" xmlns:mc="http://schemas.openxmlformats.org/markup-compatibility/2006" xmlns:o="urn:schemas-microsoft-com:office:office" xmlns:r="http://schemas.openxmlformats.org/officeDocument/2006/relationships" xmlns:m="http://schemas.openxmlformats.org/officeDocument/2006/math" xmlns:v="urn:schemas-microsoft-com:vml" xmlns:wp14="http://schemas.microsoft.com/office/word/2010/wordprocessingDrawing" xmlns:wp="http://schemas.openxmlformats.org/drawingml/2006/wordprocessingDrawing" xmlns:w10="urn:schemas-microsoft-com:office:word" xmlns:w="http://schemas.openxmlformats.org/wordprocessingml/2006/main" xmlns:w14="http://schemas.microsoft.com/office/word/2010/wordml" xmlns:w15="http://schemas.microsoft.com/office/word/2012/wordml" xmlns:w16se="http://schemas.microsoft.com/office/word/2015/wordml/symex" xmlns:wpg="http://schemas.microsoft.com/office/word/2010/wordprocessingGroup" xmlns:wpi="http://schemas.microsoft.com/office/word/2010/wordprocessingInk" xmlns:wne="http://schemas.microsoft.com/office/word/2006/wordml" xmlns:wps="http://schemas.microsoft.com/office/word/2010/wordprocessingShape" mc:Ignorable="w14 w15 w16se wp14">
+<w:hdr xmlns:wpc="http://schemas.microsoft.com/office/word/2010/wordprocessingCanvas" xmlns:cx="http://schemas.microsoft.com/office/drawing/2014/chartex" xmlns:cx1="http://schemas.microsoft.com/office/drawing/2015/9/8/chartex" xmlns:cx2="http://schemas.microsoft.com/office/drawing/2015/10/21/chartex" xmlns:cx3="http://schemas.microsoft.com/office/drawing/2016/5/9/chartex" xmlns:cx4="http://schemas.microsoft.com/office/drawing/2016/5/10/chartex" xmlns:cx5="http://schemas.microsoft.com/office/drawing/2016/5/11/chartex" xmlns:cx6="http://schemas.microsoft.com/office/drawing/2016/5/12/chartex" xmlns:cx7="http://schemas.microsoft.com/office/drawing/2016/5/13/chartex" xmlns:cx8="http://schemas.microsoft.com/office/drawing/2016/5/14/chartex" xmlns:mc="http://schemas.openxmlformats.org/markup-compatibility/2006" xmlns:aink="http://schemas.microsoft.com/office/drawing/2016/ink" xmlns:am3d="http://schemas.microsoft.com/office/drawing/2017/model3d" xmlns:o="urn:schemas-microsoft-com:office:office" xmlns:r="http://schemas.openxmlformats.org/officeDocument/2006/relationships" xmlns:m="http://schemas.openxmlformats.org/officeDocument/2006/math" xmlns:v="urn:schemas-microsoft-com:vml" xmlns:wp14="http://schemas.microsoft.com/office/word/2010/wordprocessingDrawing" xmlns:wp="http://schemas.openxmlformats.org/drawingml/2006/wordprocessingDrawing" xmlns:w10="urn:schemas-microsoft-com:office:word" xmlns:w="http://schemas.openxmlformats.org/wordprocessingml/2006/main" xmlns:w14="http://schemas.microsoft.com/office/word/2010/wordml" xmlns:w15="http://schemas.microsoft.com/office/word/2012/wordml" xmlns:w16cid="http://schemas.microsoft.com/office/word/2016/wordml/cid" xmlns:w16se="http://schemas.microsoft.com/office/word/2015/wordml/symex" xmlns:wpg="http://schemas.microsoft.com/office/word/2010/wordprocessingGroup" xmlns:wpi="http://schemas.microsoft.com/office/word/2010/wordprocessingInk" xmlns:wne="http://schemas.microsoft.com/office/word/2006/wordml" xmlns:wps="http://schemas.microsoft.com/office/word/2010/wordprocessingShape" mc:Ignorable="w14 w15 w16se w16cid wp14">
   <w:p>
     <w:pPr>
       <w:pStyle w:val="Heading2"/>
@@ -1086,7 +1099,7 @@
 </file>
 
 <file path=word/numbering.xml><?xml version="1.0" encoding="utf-8"?>
-<w:numbering xmlns:wpc="http://schemas.microsoft.com/office/word/2010/wordprocessingCanvas" xmlns:cx="http://schemas.microsoft.com/office/drawing/2014/chartex" xmlns:cx1="http://schemas.microsoft.com/office/drawing/2015/9/8/chartex" xmlns:mc="http://schemas.openxmlformats.org/markup-compatibility/2006" xmlns:o="urn:schemas-microsoft-com:office:office" xmlns:r="http://schemas.openxmlformats.org/officeDocument/2006/relationships" xmlns:m="http://schemas.openxmlformats.org/officeDocument/2006/math" xmlns:v="urn:schemas-microsoft-com:vml" xmlns:wp14="http://schemas.microsoft.com/office/word/2010/wordprocessingDrawing" xmlns:wp="http://schemas.openxmlformats.org/drawingml/2006/wordprocessingDrawing" xmlns:w10="urn:schemas-microsoft-com:office:word" xmlns:w="http://schemas.openxmlformats.org/wordprocessingml/2006/main" xmlns:w14="http://schemas.microsoft.com/office/word/2010/wordml" xmlns:w15="http://schemas.microsoft.com/office/word/2012/wordml" xmlns:w16se="http://schemas.microsoft.com/office/word/2015/wordml/symex" xmlns:wpg="http://schemas.microsoft.com/office/word/2010/wordprocessingGroup" xmlns:wpi="http://schemas.microsoft.com/office/word/2010/wordprocessingInk" xmlns:wne="http://schemas.microsoft.com/office/word/2006/wordml" xmlns:wps="http://schemas.microsoft.com/office/word/2010/wordprocessingShape" mc:Ignorable="w14 w15 w16se wp14">
+<w:numbering xmlns:wpc="http://schemas.microsoft.com/office/word/2010/wordprocessingCanvas" xmlns:cx="http://schemas.microsoft.com/office/drawing/2014/chartex" xmlns:cx1="http://schemas.microsoft.com/office/drawing/2015/9/8/chartex" xmlns:cx2="http://schemas.microsoft.com/office/drawing/2015/10/21/chartex" xmlns:cx3="http://schemas.microsoft.com/office/drawing/2016/5/9/chartex" xmlns:cx4="http://schemas.microsoft.com/office/drawing/2016/5/10/chartex" xmlns:cx5="http://schemas.microsoft.com/office/drawing/2016/5/11/chartex" xmlns:cx6="http://schemas.microsoft.com/office/drawing/2016/5/12/chartex" xmlns:cx7="http://schemas.microsoft.com/office/drawing/2016/5/13/chartex" xmlns:cx8="http://schemas.microsoft.com/office/drawing/2016/5/14/chartex" xmlns:mc="http://schemas.openxmlformats.org/markup-compatibility/2006" xmlns:aink="http://schemas.microsoft.com/office/drawing/2016/ink" xmlns:am3d="http://schemas.microsoft.com/office/drawing/2017/model3d" xmlns:o="urn:schemas-microsoft-com:office:office" xmlns:r="http://schemas.openxmlformats.org/officeDocument/2006/relationships" xmlns:m="http://schemas.openxmlformats.org/officeDocument/2006/math" xmlns:v="urn:schemas-microsoft-com:vml" xmlns:wp14="http://schemas.microsoft.com/office/word/2010/wordprocessingDrawing" xmlns:wp="http://schemas.openxmlformats.org/drawingml/2006/wordprocessingDrawing" xmlns:w10="urn:schemas-microsoft-com:office:word" xmlns:w="http://schemas.openxmlformats.org/wordprocessingml/2006/main" xmlns:w14="http://schemas.microsoft.com/office/word/2010/wordml" xmlns:w15="http://schemas.microsoft.com/office/word/2012/wordml" xmlns:w16cid="http://schemas.microsoft.com/office/word/2016/wordml/cid" xmlns:w16se="http://schemas.microsoft.com/office/word/2015/wordml/symex" xmlns:wpg="http://schemas.microsoft.com/office/word/2010/wordprocessingGroup" xmlns:wpi="http://schemas.microsoft.com/office/word/2010/wordprocessingInk" xmlns:wne="http://schemas.microsoft.com/office/word/2006/wordml" xmlns:wps="http://schemas.microsoft.com/office/word/2010/wordprocessingShape" mc:Ignorable="w14 w15 w16se w16cid wp14">
   <w:abstractNum w:abstractNumId="0" w15:restartNumberingAfterBreak="0">
     <w:nsid w:val="3C1B2384"/>
     <w:multiLevelType w:val="hybridMultilevel"/>
@@ -1184,7 +1197,7 @@
 </file>
 
 <file path=word/styles.xml><?xml version="1.0" encoding="utf-8"?>
-<w:styles xmlns:mc="http://schemas.openxmlformats.org/markup-compatibility/2006" xmlns:r="http://schemas.openxmlformats.org/officeDocument/2006/relationships" xmlns:w="http://schemas.openxmlformats.org/wordprocessingml/2006/main" xmlns:w14="http://schemas.microsoft.com/office/word/2010/wordml" xmlns:w15="http://schemas.microsoft.com/office/word/2012/wordml" xmlns:w16se="http://schemas.microsoft.com/office/word/2015/wordml/symex" mc:Ignorable="w14 w15 w16se">
+<w:styles xmlns:mc="http://schemas.openxmlformats.org/markup-compatibility/2006" xmlns:r="http://schemas.openxmlformats.org/officeDocument/2006/relationships" xmlns:w="http://schemas.openxmlformats.org/wordprocessingml/2006/main" xmlns:w14="http://schemas.microsoft.com/office/word/2010/wordml" xmlns:w15="http://schemas.microsoft.com/office/word/2012/wordml" xmlns:w16cid="http://schemas.microsoft.com/office/word/2016/wordml/cid" xmlns:w16se="http://schemas.microsoft.com/office/word/2015/wordml/symex" mc:Ignorable="w14 w15 w16se w16cid">
   <w:docDefaults>
     <w:rPrDefault>
       <w:rPr>
@@ -1194,7 +1207,7 @@
     </w:rPrDefault>
     <w:pPrDefault/>
   </w:docDefaults>
-  <w:latentStyles w:defLockedState="0" w:defUIPriority="0" w:defSemiHidden="0" w:defUnhideWhenUsed="0" w:defQFormat="0" w:count="371">
+  <w:latentStyles w:defLockedState="0" w:defUIPriority="0" w:defSemiHidden="0" w:defUnhideWhenUsed="0" w:defQFormat="0" w:count="376">
     <w:lsdException w:name="Normal" w:qFormat="1"/>
     <w:lsdException w:name="heading 1" w:qFormat="1"/>
     <w:lsdException w:name="heading 2" w:qFormat="1"/>
@@ -1215,8 +1228,8 @@
     <w:lsdException w:name="index 8" w:semiHidden="1" w:unhideWhenUsed="1"/>
     <w:lsdException w:name="index 9" w:semiHidden="1" w:unhideWhenUsed="1"/>
     <w:lsdException w:name="toc 1" w:semiHidden="1" w:unhideWhenUsed="1"/>
-    <w:lsdException w:name="toc 2" w:semiHidden="1" w:unhideWhenUsed="1"/>
-    <w:lsdException w:name="toc 3" w:semiHidden="1" w:unhideWhenUsed="1"/>
+    <w:lsdException w:name="toc 2" w:semiHidden="1" w:uiPriority="39" w:unhideWhenUsed="1"/>
+    <w:lsdException w:name="toc 3" w:semiHidden="1" w:uiPriority="39" w:unhideWhenUsed="1"/>
     <w:lsdException w:name="toc 4" w:semiHidden="1" w:unhideWhenUsed="1"/>
     <w:lsdException w:name="toc 5" w:semiHidden="1" w:unhideWhenUsed="1"/>
     <w:lsdException w:name="toc 6" w:semiHidden="1" w:unhideWhenUsed="1"/>
@@ -1274,7 +1287,7 @@
     <w:lsdException w:name="Body Text Indent 2" w:semiHidden="1" w:unhideWhenUsed="1"/>
     <w:lsdException w:name="Body Text Indent 3" w:semiHidden="1" w:unhideWhenUsed="1"/>
     <w:lsdException w:name="Block Text" w:semiHidden="1" w:unhideWhenUsed="1"/>
-    <w:lsdException w:name="Hyperlink" w:semiHidden="1" w:unhideWhenUsed="1"/>
+    <w:lsdException w:name="Hyperlink" w:semiHidden="1" w:uiPriority="99" w:unhideWhenUsed="1"/>
     <w:lsdException w:name="FollowedHyperlink" w:semiHidden="1" w:unhideWhenUsed="1"/>
     <w:lsdException w:name="Strong" w:qFormat="1"/>
     <w:lsdException w:name="Emphasis" w:qFormat="1"/>
@@ -1559,6 +1572,11 @@
     <w:lsdException w:name="List Table 5 Dark Accent 6" w:uiPriority="50"/>
     <w:lsdException w:name="List Table 6 Colorful Accent 6" w:uiPriority="51"/>
     <w:lsdException w:name="List Table 7 Colorful Accent 6" w:uiPriority="52"/>
+    <w:lsdException w:name="Mention" w:semiHidden="1" w:uiPriority="99" w:unhideWhenUsed="1"/>
+    <w:lsdException w:name="Smart Hyperlink" w:semiHidden="1" w:uiPriority="99" w:unhideWhenUsed="1"/>
+    <w:lsdException w:name="Hashtag" w:semiHidden="1" w:uiPriority="99" w:unhideWhenUsed="1"/>
+    <w:lsdException w:name="Unresolved Mention" w:semiHidden="1" w:uiPriority="99" w:unhideWhenUsed="1"/>
+    <w:lsdException w:name="Smart Link" w:semiHidden="1" w:uiPriority="99" w:unhideWhenUsed="1"/>
   </w:latentStyles>
   <w:style w:type="paragraph" w:default="1" w:styleId="Normal">
     <w:name w:val="Normal"/>
@@ -1569,6 +1587,7 @@
       <w:autoSpaceDE w:val="0"/>
       <w:autoSpaceDN w:val="0"/>
       <w:adjustRightInd w:val="0"/>
+      <w:spacing w:after="240"/>
       <w:textAlignment w:val="baseline"/>
     </w:pPr>
     <w:rPr>
@@ -1584,29 +1603,32 @@
     <w:qFormat/>
     <w:rsid w:val="00F20113"/>
     <w:pPr>
-      <w:spacing w:before="120"/>
+      <w:widowControl w:val="0"/>
       <w:jc w:val="center"/>
       <w:outlineLvl w:val="0"/>
     </w:pPr>
     <w:rPr>
       <w:b/>
-      <w:caps/>
-      <w:kern w:val="28"/>
+      <w:color w:val="000000" w:themeColor="text1"/>
+      <w:sz w:val="32"/>
     </w:rPr>
   </w:style>
   <w:style w:type="paragraph" w:styleId="Heading2">
     <w:name w:val="heading 2"/>
     <w:aliases w:val="Section,Section .XXX Title."/>
-    <w:basedOn w:val="Normal"/>
-    <w:next w:val="Normal"/>
     <w:qFormat/>
     <w:rsid w:val="00F20113"/>
     <w:pPr>
-      <w:spacing w:before="120"/>
+      <w:keepNext/>
+      <w:keepLines/>
+      <w:spacing w:before="360" w:after="120"/>
+      <w:jc w:val="center"/>
       <w:outlineLvl w:val="1"/>
     </w:pPr>
     <w:rPr>
       <w:b/>
+      <w:color w:val="000000" w:themeColor="text1"/>
+      <w:sz w:val="28"/>
     </w:rPr>
   </w:style>
   <w:style w:type="paragraph" w:styleId="Heading3">
@@ -1614,15 +1636,18 @@
     <w:aliases w:val="Subsection,Subsection -X Title."/>
     <w:basedOn w:val="Normal"/>
     <w:next w:val="Normal"/>
+    <w:link w:val="Heading3Char"/>
     <w:qFormat/>
     <w:rsid w:val="00F20113"/>
     <w:pPr>
-      <w:spacing w:before="120"/>
-      <w:ind w:left="187"/>
+      <w:keepNext/>
+      <w:keepLines/>
+      <w:spacing w:before="240" w:after="0"/>
       <w:outlineLvl w:val="2"/>
     </w:pPr>
     <w:rPr>
       <w:b/>
+      <w:color w:val="000000" w:themeColor="text1"/>
     </w:rPr>
   </w:style>
   <w:style w:type="paragraph" w:styleId="Heading4">
@@ -1739,24 +1764,18 @@
       <w:caps/>
     </w:rPr>
   </w:style>
-  <w:style w:type="paragraph" w:customStyle="1" w:styleId="Heading0">
-    <w:name w:val="Heading 0"/>
-    <w:aliases w:val="Part XXXX-Title"/>
-    <w:rsid w:val="00F20113"/>
-    <w:pPr>
-      <w:suppressAutoHyphens/>
-      <w:overflowPunct w:val="0"/>
-      <w:autoSpaceDE w:val="0"/>
-      <w:autoSpaceDN w:val="0"/>
-      <w:adjustRightInd w:val="0"/>
-      <w:spacing w:before="360" w:after="120"/>
-      <w:jc w:val="center"/>
-      <w:textAlignment w:val="baseline"/>
-    </w:pPr>
-    <w:rPr>
-      <w:rFonts w:ascii="Times" w:hAnsi="Times"/>
-      <w:b/>
-      <w:caps/>
+  <w:style w:type="paragraph" w:customStyle="1" w:styleId="List1">
+    <w:name w:val="List 1"/>
+    <w:link w:val="List1Char"/>
+    <w:rsid w:val="00E7079D"/>
+    <w:pPr>
+      <w:spacing w:before="120"/>
+      <w:ind w:left="432"/>
+      <w:contextualSpacing/>
+    </w:pPr>
+    <w:rPr>
+      <w:bCs/>
+      <w:color w:val="000000" w:themeColor="text1"/>
       <w:sz w:val="24"/>
     </w:rPr>
   </w:style>
@@ -1865,18 +1884,14 @@
   </w:style>
   <w:style w:type="paragraph" w:styleId="TOC2">
     <w:name w:val="toc 2"/>
-    <w:basedOn w:val="TOC1"/>
+    <w:basedOn w:val="Normal"/>
     <w:next w:val="Normal"/>
-    <w:semiHidden/>
+    <w:uiPriority w:val="39"/>
     <w:rsid w:val="00F20113"/>
     <w:pPr>
-      <w:pBdr>
-        <w:bottom w:val="single" w:sz="6" w:space="1" w:color="auto"/>
-      </w:pBdr>
       <w:tabs>
         <w:tab w:val="right" w:pos="10080"/>
       </w:tabs>
-      <w:jc w:val="left"/>
     </w:pPr>
     <w:rPr>
       <w:sz w:val="20"/>
@@ -1886,7 +1901,7 @@
     <w:name w:val="toc 3"/>
     <w:basedOn w:val="Normal"/>
     <w:next w:val="Normal"/>
-    <w:semiHidden/>
+    <w:uiPriority w:val="39"/>
     <w:rsid w:val="00F20113"/>
     <w:pPr>
       <w:tabs>
@@ -1990,6 +2005,7 @@
   <w:style w:type="character" w:styleId="Hyperlink">
     <w:name w:val="Hyperlink"/>
     <w:basedOn w:val="DefaultParagraphFont"/>
+    <w:uiPriority w:val="99"/>
     <w:rsid w:val="00F20113"/>
     <w:rPr>
       <w:color w:val="0000FF"/>
@@ -2086,6 +2102,596 @@
       <w:b/>
       <w:bCs/>
       <w:color w:val="000000"/>
+    </w:rPr>
+  </w:style>
+  <w:style w:type="character" w:customStyle="1" w:styleId="Heading3Char">
+    <w:name w:val="Heading 3 Char"/>
+    <w:aliases w:val="Subsection Char,Subsection -X Title. Char"/>
+    <w:basedOn w:val="DefaultParagraphFont"/>
+    <w:link w:val="Heading3"/>
+    <w:rsid w:val="00E7079D"/>
+    <w:rPr>
+      <w:b/>
+      <w:color w:val="000000" w:themeColor="text1"/>
+      <w:sz w:val="24"/>
+    </w:rPr>
+  </w:style>
+  <w:style w:type="character" w:customStyle="1" w:styleId="List1Char">
+    <w:name w:val="List 1 Char"/>
+    <w:basedOn w:val="Heading3Char"/>
+    <w:link w:val="List1"/>
+    <w:rsid w:val="00E7079D"/>
+    <w:rPr>
+      <w:b w:val="0"/>
+      <w:bCs/>
+      <w:color w:val="000000" w:themeColor="text1"/>
+      <w:sz w:val="24"/>
+    </w:rPr>
+  </w:style>
+  <w:style w:type="paragraph" w:styleId="List2">
+    <w:name w:val="List 2"/>
+    <w:basedOn w:val="Normal"/>
+    <w:semiHidden/>
+    <w:unhideWhenUsed/>
+    <w:rsid w:val="00E7079D"/>
+    <w:pPr>
+      <w:keepNext/>
+      <w:keepLines/>
+      <w:spacing w:before="120" w:after="0"/>
+      <w:ind w:left="821"/>
+      <w:contextualSpacing/>
+    </w:pPr>
+    <w:rPr>
+      <w:color w:val="auto"/>
+    </w:rPr>
+  </w:style>
+  <w:style w:type="paragraph" w:styleId="List3">
+    <w:name w:val="List 3"/>
+    <w:basedOn w:val="Normal"/>
+    <w:link w:val="List3Char"/>
+    <w:semiHidden/>
+    <w:unhideWhenUsed/>
+    <w:rsid w:val="00E7079D"/>
+    <w:pPr>
+      <w:keepNext/>
+      <w:keepLines/>
+      <w:spacing w:before="120" w:after="0"/>
+      <w:ind w:left="1282"/>
+      <w:contextualSpacing/>
+    </w:pPr>
+    <w:rPr>
+      <w:color w:val="auto"/>
+    </w:rPr>
+  </w:style>
+  <w:style w:type="paragraph" w:styleId="List4">
+    <w:name w:val="List 4"/>
+    <w:basedOn w:val="Normal"/>
+    <w:rsid w:val="00E7079D"/>
+    <w:pPr>
+      <w:keepNext/>
+      <w:keepLines/>
+      <w:spacing w:before="120" w:after="0"/>
+      <w:ind w:left="1642"/>
+      <w:contextualSpacing/>
+    </w:pPr>
+    <w:rPr>
+      <w:color w:val="auto"/>
+    </w:rPr>
+  </w:style>
+  <w:style w:type="paragraph" w:styleId="List5">
+    <w:name w:val="List 5"/>
+    <w:basedOn w:val="Normal"/>
+    <w:rsid w:val="00E7079D"/>
+    <w:pPr>
+      <w:spacing w:before="120" w:after="0"/>
+      <w:ind w:left="1872"/>
+      <w:contextualSpacing/>
+    </w:pPr>
+    <w:rPr>
+      <w:color w:val="auto"/>
+    </w:rPr>
+  </w:style>
+  <w:style w:type="paragraph" w:customStyle="1" w:styleId="List6">
+    <w:name w:val="List 6"/>
+    <w:basedOn w:val="List4"/>
+    <w:link w:val="List6Char"/>
+    <w:rsid w:val="00E7079D"/>
+    <w:pPr>
+      <w:ind w:left="2088"/>
+    </w:pPr>
+    <w:rPr>
+      <w:i/>
+    </w:rPr>
+  </w:style>
+  <w:style w:type="character" w:customStyle="1" w:styleId="List3Char">
+    <w:name w:val="List 3 Char"/>
+    <w:basedOn w:val="DefaultParagraphFont"/>
+    <w:link w:val="List3"/>
+    <w:semiHidden/>
+    <w:rsid w:val="00E7079D"/>
+    <w:rPr>
+      <w:sz w:val="24"/>
+    </w:rPr>
+  </w:style>
+  <w:style w:type="character" w:customStyle="1" w:styleId="List6Char">
+    <w:name w:val="List 6 Char"/>
+    <w:basedOn w:val="List3Char"/>
+    <w:link w:val="List6"/>
+    <w:rsid w:val="00E7079D"/>
+    <w:rPr>
+      <w:i/>
+      <w:sz w:val="24"/>
+    </w:rPr>
+  </w:style>
+  <w:style w:type="paragraph" w:customStyle="1" w:styleId="List7">
+    <w:name w:val="List 7"/>
+    <w:basedOn w:val="List4"/>
+    <w:link w:val="List7Char"/>
+    <w:rsid w:val="00E7079D"/>
+    <w:pPr>
+      <w:ind w:left="2534"/>
+    </w:pPr>
+    <w:rPr>
+      <w:i/>
+      <w:sz w:val="22"/>
+    </w:rPr>
+  </w:style>
+  <w:style w:type="character" w:customStyle="1" w:styleId="List7Char">
+    <w:name w:val="List 7 Char"/>
+    <w:basedOn w:val="List3Char"/>
+    <w:link w:val="List7"/>
+    <w:rsid w:val="00E7079D"/>
+    <w:rPr>
+      <w:i/>
+      <w:sz w:val="22"/>
+    </w:rPr>
+  </w:style>
+  <w:style w:type="paragraph" w:customStyle="1" w:styleId="List8">
+    <w:name w:val="List 8"/>
+    <w:basedOn w:val="List4"/>
+    <w:link w:val="List8Char"/>
+    <w:rsid w:val="00E7079D"/>
+    <w:pPr>
+      <w:ind w:left="2880"/>
+    </w:pPr>
+    <w:rPr>
+      <w:i/>
+      <w:sz w:val="22"/>
+    </w:rPr>
+  </w:style>
+  <w:style w:type="character" w:customStyle="1" w:styleId="List8Char">
+    <w:name w:val="List 8 Char"/>
+    <w:basedOn w:val="List3Char"/>
+    <w:link w:val="List8"/>
+    <w:rsid w:val="00E7079D"/>
+    <w:rPr>
+      <w:i/>
+      <w:sz w:val="22"/>
+    </w:rPr>
+  </w:style>
+  <w:style w:type="paragraph" w:styleId="ListParagraph">
+    <w:name w:val="List Paragraph"/>
+    <w:basedOn w:val="Normal"/>
+    <w:uiPriority w:val="34"/>
+    <w:qFormat/>
+    <w:rsid w:val="00E7079D"/>
+    <w:pPr>
+      <w:ind w:left="720"/>
+      <w:contextualSpacing/>
+    </w:pPr>
+  </w:style>
+  <w:style w:type="paragraph" w:customStyle="1" w:styleId="Heading1Red">
+    <w:name w:val="Heading 1_Red"/>
+    <w:basedOn w:val="Normal"/>
+    <w:link w:val="Heading1RedChar"/>
+    <w:rsid w:val="00E7079D"/>
+    <w:pPr>
+      <w:jc w:val="center"/>
+      <w:outlineLvl w:val="0"/>
+    </w:pPr>
+    <w:rPr>
+      <w:b/>
+      <w:bCs/>
+      <w:color w:val="FF0000"/>
+      <w:sz w:val="40"/>
+    </w:rPr>
+  </w:style>
+  <w:style w:type="character" w:customStyle="1" w:styleId="Heading1RedChar">
+    <w:name w:val="Heading 1_Red Char"/>
+    <w:basedOn w:val="DefaultParagraphFont"/>
+    <w:link w:val="Heading1Red"/>
+    <w:rsid w:val="00E7079D"/>
+    <w:rPr>
+      <w:b/>
+      <w:bCs/>
+      <w:color w:val="FF0000"/>
+      <w:sz w:val="40"/>
+    </w:rPr>
+  </w:style>
+  <w:style w:type="paragraph" w:customStyle="1" w:styleId="edition">
+    <w:name w:val="edition"/>
+    <w:link w:val="editionChar"/>
+    <w:rsid w:val="00E7079D"/>
+    <w:pPr>
+      <w:widowControl w:val="0"/>
+      <w:spacing w:after="200" w:line="276" w:lineRule="auto"/>
+    </w:pPr>
+    <w:rPr>
+      <w:b/>
+      <w:i/>
+      <w:color w:val="000000" w:themeColor="text1"/>
+      <w:sz w:val="28"/>
+    </w:rPr>
+  </w:style>
+  <w:style w:type="character" w:customStyle="1" w:styleId="editionChar">
+    <w:name w:val="edition Char"/>
+    <w:basedOn w:val="DefaultParagraphFont"/>
+    <w:link w:val="edition"/>
+    <w:rsid w:val="00E7079D"/>
+    <w:rPr>
+      <w:b/>
+      <w:i/>
+      <w:color w:val="000000" w:themeColor="text1"/>
+      <w:sz w:val="28"/>
+    </w:rPr>
+  </w:style>
+  <w:style w:type="paragraph" w:customStyle="1" w:styleId="Heading1change">
+    <w:name w:val="Heading 1_change"/>
+    <w:basedOn w:val="edition"/>
+    <w:link w:val="Heading1changeChar"/>
+    <w:rsid w:val="00E7079D"/>
+    <w:pPr>
+      <w:widowControl/>
+    </w:pPr>
+    <w:rPr>
+      <w:b w:val="0"/>
+      <w:i w:val="0"/>
+      <w:szCs w:val="24"/>
+    </w:rPr>
+  </w:style>
+  <w:style w:type="character" w:customStyle="1" w:styleId="Heading1changeChar">
+    <w:name w:val="Heading 1_change Char"/>
+    <w:basedOn w:val="editionChar"/>
+    <w:link w:val="Heading1change"/>
+    <w:rsid w:val="00E7079D"/>
+    <w:rPr>
+      <w:b w:val="0"/>
+      <w:i w:val="0"/>
+      <w:color w:val="000000" w:themeColor="text1"/>
+      <w:sz w:val="28"/>
+      <w:szCs w:val="24"/>
+    </w:rPr>
+  </w:style>
+  <w:style w:type="paragraph" w:customStyle="1" w:styleId="Heading2change">
+    <w:name w:val="Heading 2_change"/>
+    <w:basedOn w:val="edition"/>
+    <w:link w:val="Heading2changeChar"/>
+    <w:rsid w:val="00E7079D"/>
+    <w:pPr>
+      <w:keepNext/>
+      <w:widowControl/>
+      <w:outlineLvl w:val="1"/>
+    </w:pPr>
+    <w:rPr>
+      <w:b w:val="0"/>
+      <w:i w:val="0"/>
+      <w:szCs w:val="24"/>
+    </w:rPr>
+  </w:style>
+  <w:style w:type="character" w:customStyle="1" w:styleId="Heading2changeChar">
+    <w:name w:val="Heading 2_change Char"/>
+    <w:basedOn w:val="editionChar"/>
+    <w:link w:val="Heading2change"/>
+    <w:rsid w:val="00E7079D"/>
+    <w:rPr>
+      <w:b w:val="0"/>
+      <w:i w:val="0"/>
+      <w:color w:val="000000" w:themeColor="text1"/>
+      <w:sz w:val="28"/>
+      <w:szCs w:val="24"/>
+    </w:rPr>
+  </w:style>
+  <w:style w:type="paragraph" w:customStyle="1" w:styleId="Heading3change">
+    <w:name w:val="Heading 3_change"/>
+    <w:basedOn w:val="edition"/>
+    <w:link w:val="Heading3changeChar"/>
+    <w:rsid w:val="00E7079D"/>
+    <w:pPr>
+      <w:widowControl/>
+      <w:outlineLvl w:val="2"/>
+    </w:pPr>
+    <w:rPr>
+      <w:b w:val="0"/>
+      <w:i w:val="0"/>
+      <w:caps/>
+      <w:sz w:val="24"/>
+      <w:szCs w:val="24"/>
+    </w:rPr>
+  </w:style>
+  <w:style w:type="character" w:customStyle="1" w:styleId="Heading3changeChar">
+    <w:name w:val="Heading 3_change Char"/>
+    <w:basedOn w:val="editionChar"/>
+    <w:link w:val="Heading3change"/>
+    <w:rsid w:val="00E7079D"/>
+    <w:rPr>
+      <w:b w:val="0"/>
+      <w:i w:val="0"/>
+      <w:caps/>
+      <w:color w:val="000000" w:themeColor="text1"/>
+      <w:sz w:val="24"/>
+      <w:szCs w:val="24"/>
+    </w:rPr>
+  </w:style>
+  <w:style w:type="paragraph" w:customStyle="1" w:styleId="List1change">
+    <w:name w:val="List 1_change"/>
+    <w:basedOn w:val="Normal"/>
+    <w:link w:val="List1changeChar"/>
+    <w:rsid w:val="00E7079D"/>
+    <w:pPr>
+      <w:keepNext/>
+      <w:keepLines/>
+      <w:spacing w:before="120" w:after="0"/>
+      <w:ind w:left="432"/>
+      <w:contextualSpacing/>
+    </w:pPr>
+    <w:rPr>
+      <w:i/>
+      <w:szCs w:val="24"/>
+    </w:rPr>
+  </w:style>
+  <w:style w:type="character" w:customStyle="1" w:styleId="List1changeChar">
+    <w:name w:val="List 1_change Char"/>
+    <w:basedOn w:val="editionChar"/>
+    <w:link w:val="List1change"/>
+    <w:rsid w:val="00E7079D"/>
+    <w:rPr>
+      <w:b/>
+      <w:bCs/>
+      <w:i/>
+      <w:color w:val="000000" w:themeColor="text1"/>
+      <w:sz w:val="24"/>
+      <w:szCs w:val="24"/>
+    </w:rPr>
+  </w:style>
+  <w:style w:type="paragraph" w:customStyle="1" w:styleId="List2change">
+    <w:name w:val="List 2_change"/>
+    <w:basedOn w:val="Normal"/>
+    <w:link w:val="List2changeChar"/>
+    <w:rsid w:val="00E7079D"/>
+    <w:pPr>
+      <w:spacing w:before="120" w:after="0"/>
+      <w:ind w:left="821"/>
+      <w:contextualSpacing/>
+    </w:pPr>
+    <w:rPr>
+      <w:i/>
+      <w:szCs w:val="24"/>
+    </w:rPr>
+  </w:style>
+  <w:style w:type="character" w:customStyle="1" w:styleId="List2changeChar">
+    <w:name w:val="List 2_change Char"/>
+    <w:basedOn w:val="editionChar"/>
+    <w:link w:val="List2change"/>
+    <w:rsid w:val="00E7079D"/>
+    <w:rPr>
+      <w:b/>
+      <w:bCs/>
+      <w:i/>
+      <w:color w:val="000000" w:themeColor="text1"/>
+      <w:sz w:val="24"/>
+      <w:szCs w:val="24"/>
+    </w:rPr>
+  </w:style>
+  <w:style w:type="paragraph" w:customStyle="1" w:styleId="List3change">
+    <w:name w:val="List 3_change"/>
+    <w:basedOn w:val="Normal"/>
+    <w:link w:val="List3changeChar"/>
+    <w:rsid w:val="00E7079D"/>
+    <w:pPr>
+      <w:keepNext/>
+      <w:keepLines/>
+      <w:spacing w:before="120" w:after="0"/>
+      <w:ind w:left="1282"/>
+      <w:contextualSpacing/>
+    </w:pPr>
+    <w:rPr>
+      <w:i/>
+      <w:szCs w:val="24"/>
+    </w:rPr>
+  </w:style>
+  <w:style w:type="character" w:customStyle="1" w:styleId="List3changeChar">
+    <w:name w:val="List 3_change Char"/>
+    <w:basedOn w:val="editionChar"/>
+    <w:link w:val="List3change"/>
+    <w:rsid w:val="00E7079D"/>
+    <w:rPr>
+      <w:b/>
+      <w:bCs/>
+      <w:i/>
+      <w:color w:val="000000" w:themeColor="text1"/>
+      <w:sz w:val="24"/>
+      <w:szCs w:val="24"/>
+    </w:rPr>
+  </w:style>
+  <w:style w:type="paragraph" w:customStyle="1" w:styleId="List4change">
+    <w:name w:val="List 4_change"/>
+    <w:basedOn w:val="Normal"/>
+    <w:link w:val="List4changeChar"/>
+    <w:rsid w:val="00E7079D"/>
+    <w:pPr>
+      <w:spacing w:before="120" w:after="0"/>
+      <w:ind w:left="1642"/>
+      <w:contextualSpacing/>
+    </w:pPr>
+    <w:rPr>
+      <w:i/>
+      <w:szCs w:val="24"/>
+    </w:rPr>
+  </w:style>
+  <w:style w:type="character" w:customStyle="1" w:styleId="List4changeChar">
+    <w:name w:val="List 4_change Char"/>
+    <w:basedOn w:val="editionChar"/>
+    <w:link w:val="List4change"/>
+    <w:rsid w:val="00E7079D"/>
+    <w:rPr>
+      <w:b/>
+      <w:bCs/>
+      <w:i/>
+      <w:color w:val="000000" w:themeColor="text1"/>
+      <w:sz w:val="24"/>
+      <w:szCs w:val="24"/>
+    </w:rPr>
+  </w:style>
+  <w:style w:type="paragraph" w:customStyle="1" w:styleId="List5change">
+    <w:name w:val="List 5_change"/>
+    <w:basedOn w:val="Normal"/>
+    <w:link w:val="List5changeChar"/>
+    <w:rsid w:val="00E7079D"/>
+    <w:pPr>
+      <w:keepNext/>
+      <w:keepLines/>
+      <w:spacing w:before="120" w:after="0"/>
+      <w:ind w:left="1872"/>
+      <w:contextualSpacing/>
+    </w:pPr>
+    <w:rPr>
+      <w:i/>
+      <w:szCs w:val="24"/>
+    </w:rPr>
+  </w:style>
+  <w:style w:type="character" w:customStyle="1" w:styleId="List5changeChar">
+    <w:name w:val="List 5_change Char"/>
+    <w:basedOn w:val="editionChar"/>
+    <w:link w:val="List5change"/>
+    <w:rsid w:val="00E7079D"/>
+    <w:rPr>
+      <w:b/>
+      <w:bCs/>
+      <w:i/>
+      <w:color w:val="000000" w:themeColor="text1"/>
+      <w:sz w:val="24"/>
+      <w:szCs w:val="24"/>
+    </w:rPr>
+  </w:style>
+  <w:style w:type="paragraph" w:customStyle="1" w:styleId="List6change">
+    <w:name w:val="List 6_change"/>
+    <w:basedOn w:val="Normal"/>
+    <w:link w:val="List6changeChar"/>
+    <w:rsid w:val="00E7079D"/>
+    <w:pPr>
+      <w:keepNext/>
+      <w:keepLines/>
+      <w:spacing w:before="120" w:after="0"/>
+      <w:ind w:left="2088"/>
+      <w:contextualSpacing/>
+    </w:pPr>
+    <w:rPr>
+      <w:sz w:val="22"/>
+      <w:szCs w:val="24"/>
+    </w:rPr>
+  </w:style>
+  <w:style w:type="character" w:customStyle="1" w:styleId="List6changeChar">
+    <w:name w:val="List 6_change Char"/>
+    <w:basedOn w:val="editionChar"/>
+    <w:link w:val="List6change"/>
+    <w:rsid w:val="00E7079D"/>
+    <w:rPr>
+      <w:b/>
+      <w:bCs/>
+      <w:i w:val="0"/>
+      <w:color w:val="000000" w:themeColor="text1"/>
+      <w:sz w:val="22"/>
+      <w:szCs w:val="24"/>
+    </w:rPr>
+  </w:style>
+  <w:style w:type="paragraph" w:customStyle="1" w:styleId="List7change">
+    <w:name w:val="List 7_change"/>
+    <w:basedOn w:val="Normal"/>
+    <w:link w:val="List7changeChar"/>
+    <w:rsid w:val="00E7079D"/>
+    <w:pPr>
+      <w:keepNext/>
+      <w:keepLines/>
+      <w:spacing w:before="120" w:after="0"/>
+      <w:ind w:left="2534"/>
+      <w:contextualSpacing/>
+    </w:pPr>
+    <w:rPr>
+      <w:szCs w:val="24"/>
+    </w:rPr>
+  </w:style>
+  <w:style w:type="character" w:customStyle="1" w:styleId="List7changeChar">
+    <w:name w:val="List 7_change Char"/>
+    <w:basedOn w:val="editionChar"/>
+    <w:link w:val="List7change"/>
+    <w:rsid w:val="00E7079D"/>
+    <w:rPr>
+      <w:b/>
+      <w:bCs/>
+      <w:i w:val="0"/>
+      <w:color w:val="000000" w:themeColor="text1"/>
+      <w:sz w:val="24"/>
+      <w:szCs w:val="24"/>
+    </w:rPr>
+  </w:style>
+  <w:style w:type="paragraph" w:customStyle="1" w:styleId="List8change">
+    <w:name w:val="List 8_change"/>
+    <w:basedOn w:val="Normal"/>
+    <w:link w:val="List8changeChar"/>
+    <w:rsid w:val="00E7079D"/>
+    <w:pPr>
+      <w:keepNext/>
+      <w:keepLines/>
+      <w:spacing w:before="120" w:after="0"/>
+      <w:ind w:left="2880"/>
+      <w:contextualSpacing/>
+    </w:pPr>
+    <w:rPr>
+      <w:szCs w:val="24"/>
+    </w:rPr>
+  </w:style>
+  <w:style w:type="character" w:customStyle="1" w:styleId="List8changeChar">
+    <w:name w:val="List 8_change Char"/>
+    <w:basedOn w:val="editionChar"/>
+    <w:link w:val="List8change"/>
+    <w:rsid w:val="00E7079D"/>
+    <w:rPr>
+      <w:b/>
+      <w:bCs/>
+      <w:i w:val="0"/>
+      <w:color w:val="000000" w:themeColor="text1"/>
+      <w:sz w:val="24"/>
+      <w:szCs w:val="24"/>
+    </w:rPr>
+  </w:style>
+  <w:style w:type="paragraph" w:customStyle="1" w:styleId="Normalchange">
+    <w:name w:val="Normal_change"/>
+    <w:basedOn w:val="edition"/>
+    <w:link w:val="NormalchangeChar"/>
+    <w:rsid w:val="00E7079D"/>
+    <w:pPr>
+      <w:widowControl/>
+      <w:spacing w:after="160" w:line="259" w:lineRule="auto"/>
+    </w:pPr>
+    <w:rPr>
+      <w:rFonts w:asciiTheme="minorHAnsi" w:hAnsiTheme="minorHAnsi" w:cstheme="minorHAnsi"/>
+      <w:i w:val="0"/>
+      <w:sz w:val="22"/>
+      <w:szCs w:val="24"/>
+    </w:rPr>
+  </w:style>
+  <w:style w:type="character" w:customStyle="1" w:styleId="NormalchangeChar">
+    <w:name w:val="Normal_change Char"/>
+    <w:basedOn w:val="editionChar"/>
+    <w:link w:val="Normalchange"/>
+    <w:rsid w:val="00E7079D"/>
+    <w:rPr>
+      <w:rFonts w:asciiTheme="minorHAnsi" w:hAnsiTheme="minorHAnsi" w:cstheme="minorHAnsi"/>
+      <w:b/>
+      <w:i w:val="0"/>
+      <w:color w:val="000000" w:themeColor="text1"/>
+      <w:sz w:val="22"/>
+      <w:szCs w:val="24"/>
     </w:rPr>
   </w:style>
 </w:styles>
@@ -2384,6 +2990,12 @@
 </file>
 
 <file path=customXml/item2.xml><?xml version="1.0" encoding="utf-8"?>
+<p:properties xmlns:p="http://schemas.microsoft.com/office/2006/metadata/properties" xmlns:xsi="http://www.w3.org/2001/XMLSchema-instance" xmlns:pc="http://schemas.microsoft.com/office/infopath/2007/PartnerControls">
+  <documentManagement/>
+</p:properties>
+</file>
+
+<file path=customXml/item3.xml><?xml version="1.0" encoding="utf-8"?>
 <ct:contentTypeSchema xmlns:ct="http://schemas.microsoft.com/office/2006/metadata/contentType" xmlns:ma="http://schemas.microsoft.com/office/2006/metadata/properties/metaAttributes" ct:_="" ma:_="" ma:contentTypeName="Document" ma:contentTypeID="0x010100C89661B33D63F14697E4D581C32BAF5E" ma:contentTypeVersion="4" ma:contentTypeDescription="Create a new document." ma:contentTypeScope="" ma:versionID="1642361c0cc2e908fc6ef5628dee731f">
   <xsd:schema xmlns:xsd="http://www.w3.org/2001/XMLSchema" xmlns:xs="http://www.w3.org/2001/XMLSchema" xmlns:p="http://schemas.microsoft.com/office/2006/metadata/properties" targetNamespace="http://schemas.microsoft.com/office/2006/metadata/properties" ma:root="true" ma:fieldsID="1dab2e3c9ece9446628f55e6a105fe53">
     <xsd:element name="properties">
@@ -2497,12 +3109,6 @@
 </ct:contentTypeSchema>
 </file>
 
-<file path=customXml/item3.xml><?xml version="1.0" encoding="utf-8"?>
-<p:properties xmlns:p="http://schemas.microsoft.com/office/2006/metadata/properties" xmlns:xsi="http://www.w3.org/2001/XMLSchema-instance" xmlns:pc="http://schemas.microsoft.com/office/infopath/2007/PartnerControls">
-  <documentManagement/>
-</p:properties>
-</file>
-
 <file path=customXml/itemProps1.xml><?xml version="1.0" encoding="utf-8"?>
 <ds:datastoreItem xmlns:ds="http://schemas.openxmlformats.org/officeDocument/2006/customXml" ds:itemID="{DCD4C2BD-B530-45FF-B09A-A57321D21D50}">
   <ds:schemaRefs>
@@ -2512,6 +3118,15 @@
 </file>
 
 <file path=customXml/itemProps2.xml><?xml version="1.0" encoding="utf-8"?>
+<ds:datastoreItem xmlns:ds="http://schemas.openxmlformats.org/officeDocument/2006/customXml" ds:itemID="{17408276-26BE-4439-9C49-86365238C4E8}">
+  <ds:schemaRefs>
+    <ds:schemaRef ds:uri="http://schemas.microsoft.com/office/2006/metadata/properties"/>
+    <ds:schemaRef ds:uri="http://schemas.microsoft.com/office/infopath/2007/PartnerControls"/>
+  </ds:schemaRefs>
+</ds:datastoreItem>
+</file>
+
+<file path=customXml/itemProps3.xml><?xml version="1.0" encoding="utf-8"?>
 <ds:datastoreItem xmlns:ds="http://schemas.openxmlformats.org/officeDocument/2006/customXml" ds:itemID="{BEB26DEF-CE5C-4E84-BEEF-51448094BE63}">
   <ds:schemaRefs>
     <ds:schemaRef ds:uri="http://schemas.microsoft.com/office/2006/metadata/contentType"/>
@@ -2525,13 +3140,4 @@
     <ds:schemaRef ds:uri="http://schemas.microsoft.com/office/infopath/2007/PartnerControls"/>
   </ds:schemaRefs>
 </ds:datastoreItem>
-</file>
-
-<file path=customXml/itemProps3.xml><?xml version="1.0" encoding="utf-8"?>
-<ds:datastoreItem xmlns:ds="http://schemas.openxmlformats.org/officeDocument/2006/customXml" ds:itemID="{17408276-26BE-4439-9C49-86365238C4E8}">
-  <ds:schemaRefs>
-    <ds:schemaRef ds:uri="http://schemas.microsoft.com/office/2006/metadata/properties"/>
-    <ds:schemaRef ds:uri="http://schemas.microsoft.com/office/infopath/2007/PartnerControls"/>
-  </ds:schemaRefs>
-</ds:datastoreItem>
 </file>
--- a/AFFARS/SOURCE/5323.docx
+++ b/AFFARS/SOURCE/5323.docx
@@ -20,8 +20,6 @@
         <w:br/>
         <w:t>Environment, Energy and Water Efficiency, Renewable Energy Technologies, Occupational Safety, and Drug-Free Workplace</w:t>
       </w:r>
-    </w:p>
-    <w:p>
       <w:bookmarkStart w:id="4" w:name="_Toc345411547"/>
       <w:bookmarkStart w:id="5" w:name="_Toc351653521"/>
       <w:bookmarkEnd w:id="0"/>
@@ -45,14 +43,12 @@
         <w:t>Table of Contents</w:t>
       </w:r>
     </w:p>
-    <w:p/>
     <w:p>
       <w:pPr>
         <w:pStyle w:val="TOC2"/>
         <w:rPr>
           <w:rFonts w:asciiTheme="minorHAnsi" w:eastAsiaTheme="minorEastAsia" w:hAnsiTheme="minorHAnsi" w:cstheme="minorBidi"/>
           <w:noProof/>
-          <w:color w:val="auto"/>
           <w:sz w:val="22"/>
           <w:szCs w:val="22"/>
         </w:rPr>
@@ -119,7 +115,6 @@
         <w:rPr>
           <w:rFonts w:asciiTheme="minorHAnsi" w:eastAsiaTheme="minorEastAsia" w:hAnsiTheme="minorHAnsi" w:cstheme="minorBidi"/>
           <w:noProof/>
-          <w:color w:val="auto"/>
           <w:sz w:val="22"/>
           <w:szCs w:val="22"/>
         </w:rPr>
@@ -162,7 +157,6 @@
         <w:rPr>
           <w:rFonts w:asciiTheme="minorHAnsi" w:eastAsiaTheme="minorEastAsia" w:hAnsiTheme="minorHAnsi" w:cstheme="minorBidi"/>
           <w:noProof/>
-          <w:color w:val="auto"/>
           <w:sz w:val="22"/>
           <w:szCs w:val="22"/>
         </w:rPr>
@@ -225,7 +219,6 @@
         <w:rPr>
           <w:rFonts w:asciiTheme="minorHAnsi" w:eastAsiaTheme="minorEastAsia" w:hAnsiTheme="minorHAnsi" w:cstheme="minorBidi"/>
           <w:noProof/>
-          <w:color w:val="auto"/>
           <w:sz w:val="22"/>
           <w:szCs w:val="22"/>
         </w:rPr>
@@ -293,13 +286,12 @@
         </w:rPr>
         <w:t>]</w:t>
       </w:r>
+      <w:bookmarkStart w:id="6" w:name="_Toc38365400"/>
     </w:p>
-    <w:p/>
     <w:p>
       <w:pPr>
         <w:pStyle w:val="Heading2"/>
       </w:pPr>
-      <w:bookmarkStart w:id="6" w:name="_Toc38365400"/>
       <w:r>
         <w:rPr>
           <w:bCs/>
@@ -330,14 +322,13 @@
         </w:rPr>
         <w:t>HAZARDOUS MATERIAL IDENTIFICATION AND MATERIAL SAFETY DATA</w:t>
       </w:r>
+      <w:bookmarkStart w:id="7" w:name="_Toc38365401"/>
       <w:bookmarkEnd w:id="6"/>
     </w:p>
-    <w:p/>
     <w:p>
       <w:pPr>
         <w:pStyle w:val="Heading3"/>
       </w:pPr>
-      <w:bookmarkStart w:id="7" w:name="_Toc38365401"/>
       <w:r>
         <w:rPr>
           <w:bCs/>
@@ -358,7 +349,6 @@
       </w:r>
       <w:bookmarkEnd w:id="7"/>
     </w:p>
-    <w:p/>
     <w:p>
       <w:pPr>
         <w:pStyle w:val="List2"/>
@@ -384,7 +374,6 @@
         <w:t>.</w:t>
       </w:r>
     </w:p>
-    <w:p/>
     <w:p>
       <w:pPr>
         <w:pStyle w:val="List3"/>
@@ -430,28 +419,25 @@
         </w:rPr>
         <w:t>.</w:t>
       </w:r>
+      <w:bookmarkStart w:id="8" w:name="_Toc38365402"/>
     </w:p>
-    <w:p/>
     <w:p>
       <w:pPr>
         <w:pStyle w:val="Heading2"/>
       </w:pPr>
-      <w:bookmarkStart w:id="8" w:name="_Toc38365402"/>
       <w:r>
         <w:rPr>
           <w:bCs/>
         </w:rPr>
-        <w:lastRenderedPageBreak/>
         <w:t>SUBPART 5323.7 — CONTRACTING FOR ENVIRONMENTALLY PREFERABLE AND ENERGY-EFFICIENT PRODUCTS AND SERVICES</w:t>
       </w:r>
+      <w:bookmarkStart w:id="9" w:name="_Toc38365403"/>
       <w:bookmarkEnd w:id="8"/>
     </w:p>
-    <w:p/>
     <w:p>
       <w:pPr>
         <w:pStyle w:val="Heading3"/>
       </w:pPr>
-      <w:bookmarkStart w:id="9" w:name="_Toc38365403"/>
       <w:r>
         <w:rPr>
           <w:bCs/>
@@ -460,7 +446,6 @@
       </w:r>
       <w:bookmarkEnd w:id="9"/>
     </w:p>
-    <w:p/>
     <w:p>
       <w:r>
         <w:rPr>
@@ -502,31 +487,29 @@
         </w:rPr>
         <w:t>.</w:t>
       </w:r>
+      <w:bookmarkStart w:id="10" w:name="_Toc38365404"/>
     </w:p>
-    <w:p/>
     <w:p>
       <w:pPr>
         <w:pStyle w:val="Heading2"/>
       </w:pPr>
-      <w:bookmarkStart w:id="10" w:name="_Toc38365404"/>
       <w:r>
         <w:rPr>
           <w:bCs/>
         </w:rPr>
+        <w:lastRenderedPageBreak/>
         <w:t>SUBPART 5323.8 — OZONE-DEPLETING SUBSTANCES</w:t>
       </w:r>
+      <w:bookmarkStart w:id="11" w:name="_Toc351653529"/>
+      <w:bookmarkStart w:id="12" w:name="_Toc38365405"/>
       <w:bookmarkEnd w:id="4"/>
       <w:bookmarkEnd w:id="5"/>
       <w:bookmarkEnd w:id="10"/>
     </w:p>
     <w:p>
-      <w:bookmarkStart w:id="11" w:name="_Toc351653529"/>
-    </w:p>
-    <w:p>
       <w:pPr>
         <w:pStyle w:val="Heading3"/>
       </w:pPr>
-      <w:bookmarkStart w:id="12" w:name="_Toc38365405"/>
       <w:r>
         <w:rPr>
           <w:bCs/>
@@ -547,7 +530,6 @@
       </w:r>
       <w:bookmarkEnd w:id="12"/>
     </w:p>
-    <w:p/>
     <w:p>
       <w:pPr>
         <w:pStyle w:val="List1"/>
@@ -606,13 +588,12 @@
       <w:r>
         <w:t>.</w:t>
       </w:r>
+      <w:bookmarkStart w:id="13" w:name="_Toc38365406"/>
     </w:p>
-    <w:p/>
     <w:p>
       <w:pPr>
         <w:pStyle w:val="Heading3"/>
       </w:pPr>
-      <w:bookmarkStart w:id="13" w:name="_Toc38365406"/>
       <w:r>
         <w:t>5323.804</w:t>
       </w:r>
@@ -636,7 +617,6 @@
       </w:r>
       <w:bookmarkEnd w:id="13"/>
     </w:p>
-    <w:p/>
     <w:p>
       <w:r>
         <w:t xml:space="preserve">Include AFFARS clause </w:t>
@@ -691,25 +671,23 @@
       <w:r>
         <w:t>.</w:t>
       </w:r>
+      <w:bookmarkStart w:id="14" w:name="_Toc38365407"/>
     </w:p>
-    <w:p/>
     <w:p>
       <w:pPr>
         <w:pStyle w:val="Heading2"/>
       </w:pPr>
-      <w:bookmarkStart w:id="14" w:name="_Toc38365407"/>
       <w:r>
         <w:t>SUBPART 5323.90 — HEALTH AND SAFETY ON GOVERNMENT INSTALLATIONS</w:t>
       </w:r>
+      <w:bookmarkStart w:id="15" w:name="_Toc38365408"/>
       <w:bookmarkEnd w:id="11"/>
       <w:bookmarkEnd w:id="14"/>
     </w:p>
-    <w:p/>
     <w:p>
       <w:pPr>
         <w:pStyle w:val="Heading3"/>
       </w:pPr>
-      <w:bookmarkStart w:id="15" w:name="_Toc38365408"/>
       <w:r>
         <w:t xml:space="preserve">5323.9001   Contract </w:t>
       </w:r>
@@ -721,7 +699,6 @@
       </w:r>
       <w:bookmarkEnd w:id="15"/>
     </w:p>
-    <w:p/>
     <w:p>
       <w:r>
         <w:t xml:space="preserve">The contracting officer </w:t>
@@ -855,7 +832,6 @@
     <w:r>
       <w:rPr>
         <w:noProof/>
-        <w:color w:val="auto"/>
       </w:rPr>
       <mc:AlternateContent>
         <mc:Choice Requires="wps">
@@ -1587,11 +1563,10 @@
       <w:autoSpaceDE w:val="0"/>
       <w:autoSpaceDN w:val="0"/>
       <w:adjustRightInd w:val="0"/>
-      <w:spacing w:after="240"/>
+      <w:spacing w:before="240" w:after="240"/>
       <w:textAlignment w:val="baseline"/>
     </w:pPr>
     <w:rPr>
-      <w:color w:val="000000"/>
       <w:sz w:val="24"/>
     </w:rPr>
   </w:style>
@@ -1642,7 +1617,7 @@
     <w:pPr>
       <w:keepNext/>
       <w:keepLines/>
-      <w:spacing w:before="240" w:after="0"/>
+      <w:spacing w:before="360"/>
       <w:outlineLvl w:val="2"/>
     </w:pPr>
     <w:rPr>
@@ -1658,7 +1633,7 @@
     <w:rsid w:val="00F20113"/>
     <w:pPr>
       <w:keepNext/>
-      <w:spacing w:before="240" w:after="60"/>
+      <w:spacing w:after="60"/>
       <w:outlineLvl w:val="3"/>
     </w:pPr>
     <w:rPr>
@@ -1697,7 +1672,7 @@
     <w:qFormat/>
     <w:rsid w:val="00F20113"/>
     <w:pPr>
-      <w:spacing w:before="240" w:after="60"/>
+      <w:spacing w:after="60"/>
       <w:outlineLvl w:val="8"/>
     </w:pPr>
     <w:rPr>
@@ -1769,9 +1744,8 @@
     <w:link w:val="List1Char"/>
     <w:rsid w:val="00E7079D"/>
     <w:pPr>
-      <w:spacing w:before="120"/>
+      <w:spacing w:before="240" w:after="240"/>
       <w:ind w:left="432"/>
-      <w:contextualSpacing/>
     </w:pPr>
     <w:rPr>
       <w:bCs/>
@@ -1794,7 +1768,6 @@
       <w:i w:val="0"/>
       <w:caps/>
       <w:noProof/>
-      <w:color w:val="auto"/>
       <w:sz w:val="22"/>
     </w:rPr>
   </w:style>
@@ -1873,13 +1846,11 @@
     <w:semiHidden/>
     <w:rsid w:val="00F20113"/>
     <w:pPr>
-      <w:spacing w:before="240"/>
       <w:jc w:val="center"/>
     </w:pPr>
     <w:rPr>
       <w:b/>
       <w:caps/>
-      <w:color w:val="auto"/>
     </w:rPr>
   </w:style>
   <w:style w:type="paragraph" w:styleId="TOC2">
@@ -1909,9 +1880,6 @@
       </w:tabs>
       <w:ind w:left="288"/>
     </w:pPr>
-    <w:rPr>
-      <w:color w:val="auto"/>
-    </w:rPr>
   </w:style>
   <w:style w:type="paragraph" w:styleId="TOC4">
     <w:name w:val="toc 4"/>
@@ -1935,9 +1903,6 @@
       </w:tabs>
       <w:ind w:left="800"/>
     </w:pPr>
-    <w:rPr>
-      <w:color w:val="auto"/>
-    </w:rPr>
   </w:style>
   <w:style w:type="paragraph" w:styleId="BodyText2">
     <w:name w:val="Body Text 2"/>
@@ -1978,7 +1943,6 @@
     </w:pPr>
     <w:rPr>
       <w:b/>
-      <w:color w:val="auto"/>
       <w:sz w:val="28"/>
     </w:rPr>
   </w:style>
@@ -2137,13 +2101,8 @@
     <w:pPr>
       <w:keepNext/>
       <w:keepLines/>
-      <w:spacing w:before="120" w:after="0"/>
       <w:ind w:left="821"/>
-      <w:contextualSpacing/>
-    </w:pPr>
-    <w:rPr>
-      <w:color w:val="auto"/>
-    </w:rPr>
+    </w:pPr>
   </w:style>
   <w:style w:type="paragraph" w:styleId="List3">
     <w:name w:val="List 3"/>
@@ -2155,13 +2114,8 @@
     <w:pPr>
       <w:keepNext/>
       <w:keepLines/>
-      <w:spacing w:before="120" w:after="0"/>
       <w:ind w:left="1282"/>
-      <w:contextualSpacing/>
-    </w:pPr>
-    <w:rPr>
-      <w:color w:val="auto"/>
-    </w:rPr>
+    </w:pPr>
   </w:style>
   <w:style w:type="paragraph" w:styleId="List4">
     <w:name w:val="List 4"/>
@@ -2170,13 +2124,8 @@
     <w:pPr>
       <w:keepNext/>
       <w:keepLines/>
-      <w:spacing w:before="120" w:after="0"/>
       <w:ind w:left="1642"/>
-      <w:contextualSpacing/>
-    </w:pPr>
-    <w:rPr>
-      <w:color w:val="auto"/>
-    </w:rPr>
+    </w:pPr>
   </w:style>
   <w:style w:type="paragraph" w:styleId="List5">
     <w:name w:val="List 5"/>
@@ -2187,9 +2136,6 @@
       <w:ind w:left="1872"/>
       <w:contextualSpacing/>
     </w:pPr>
-    <w:rPr>
-      <w:color w:val="auto"/>
-    </w:rPr>
   </w:style>
   <w:style w:type="paragraph" w:customStyle="1" w:styleId="List6">
     <w:name w:val="List 6"/>
@@ -2430,12 +2376,11 @@
     <w:pPr>
       <w:keepNext/>
       <w:keepLines/>
-      <w:spacing w:before="120" w:after="0"/>
       <w:ind w:left="432"/>
-      <w:contextualSpacing/>
     </w:pPr>
     <w:rPr>
       <w:i/>
+      <w:color w:val="000000" w:themeColor="text1"/>
       <w:szCs w:val="24"/>
     </w:rPr>
   </w:style>
@@ -2445,8 +2390,7 @@
     <w:link w:val="List1change"/>
     <w:rsid w:val="00E7079D"/>
     <w:rPr>
-      <w:b/>
-      <w:bCs/>
+      <w:b w:val="0"/>
       <w:i/>
       <w:color w:val="000000" w:themeColor="text1"/>
       <w:sz w:val="24"/>
@@ -2981,18 +2925,18 @@
 </file>
 
 <file path=customXml/item1.xml><?xml version="1.0" encoding="utf-8"?>
+<p:properties xmlns:p="http://schemas.microsoft.com/office/2006/metadata/properties" xmlns:xsi="http://www.w3.org/2001/XMLSchema-instance" xmlns:pc="http://schemas.microsoft.com/office/infopath/2007/PartnerControls">
+  <documentManagement/>
+</p:properties>
+</file>
+
+<file path=customXml/item2.xml><?xml version="1.0" encoding="utf-8"?>
 <?mso-contentType ?>
 <FormTemplates xmlns="http://schemas.microsoft.com/sharepoint/v3/contenttype/forms">
   <Display>DocumentLibraryForm</Display>
   <Edit>DocumentLibraryForm</Edit>
   <New>DocumentLibraryForm</New>
 </FormTemplates>
-</file>
-
-<file path=customXml/item2.xml><?xml version="1.0" encoding="utf-8"?>
-<p:properties xmlns:p="http://schemas.microsoft.com/office/2006/metadata/properties" xmlns:xsi="http://www.w3.org/2001/XMLSchema-instance" xmlns:pc="http://schemas.microsoft.com/office/infopath/2007/PartnerControls">
-  <documentManagement/>
-</p:properties>
 </file>
 
 <file path=customXml/item3.xml><?xml version="1.0" encoding="utf-8"?>
@@ -3110,18 +3054,18 @@
 </file>
 
 <file path=customXml/itemProps1.xml><?xml version="1.0" encoding="utf-8"?>
-<ds:datastoreItem xmlns:ds="http://schemas.openxmlformats.org/officeDocument/2006/customXml" ds:itemID="{DCD4C2BD-B530-45FF-B09A-A57321D21D50}">
+<ds:datastoreItem xmlns:ds="http://schemas.openxmlformats.org/officeDocument/2006/customXml" ds:itemID="{17408276-26BE-4439-9C49-86365238C4E8}">
   <ds:schemaRefs>
-    <ds:schemaRef ds:uri="http://schemas.microsoft.com/sharepoint/v3/contenttype/forms"/>
+    <ds:schemaRef ds:uri="http://schemas.microsoft.com/office/2006/metadata/properties"/>
+    <ds:schemaRef ds:uri="http://schemas.microsoft.com/office/infopath/2007/PartnerControls"/>
   </ds:schemaRefs>
 </ds:datastoreItem>
 </file>
 
 <file path=customXml/itemProps2.xml><?xml version="1.0" encoding="utf-8"?>
-<ds:datastoreItem xmlns:ds="http://schemas.openxmlformats.org/officeDocument/2006/customXml" ds:itemID="{17408276-26BE-4439-9C49-86365238C4E8}">
+<ds:datastoreItem xmlns:ds="http://schemas.openxmlformats.org/officeDocument/2006/customXml" ds:itemID="{DCD4C2BD-B530-45FF-B09A-A57321D21D50}">
   <ds:schemaRefs>
-    <ds:schemaRef ds:uri="http://schemas.microsoft.com/office/2006/metadata/properties"/>
-    <ds:schemaRef ds:uri="http://schemas.microsoft.com/office/infopath/2007/PartnerControls"/>
+    <ds:schemaRef ds:uri="http://schemas.microsoft.com/sharepoint/v3/contenttype/forms"/>
   </ds:schemaRefs>
 </ds:datastoreItem>
 </file>
